--- a/2 Entrega/relatoriobd_2.docx
+++ b/2 Entrega/relatoriobd_2.docx
@@ -6,19 +6,21 @@
       <w:pPr>
         <w:spacing w:after="1411" w:line="259" w:lineRule="auto"/>
         <w:ind w:left="0" w:firstLine="0"/>
-      </w:pPr>
-      <w:r>
         <w:rPr>
           <w:sz w:val="22"/>
         </w:rPr>
+      </w:pPr>
+      <w:r>
+        <w:rPr>
+          <w:sz w:val="22"/>
+        </w:rPr>
         <w:t xml:space="preserve"> </w:t>
       </w:r>
     </w:p>
     <w:p>
       <w:pPr>
-        <w:spacing w:after="37" w:line="259" w:lineRule="auto"/>
-        <w:ind w:left="0" w:right="679" w:firstLine="0"/>
-        <w:jc w:val="right"/>
+        <w:spacing w:after="1411" w:line="259" w:lineRule="auto"/>
+        <w:ind w:left="0" w:firstLine="0"/>
       </w:pPr>
       <w:r>
         <w:rPr>
@@ -39,7 +41,21 @@
           <w:color w:val="999999"/>
           <w:sz w:val="48"/>
         </w:rPr>
-        <w:t xml:space="preserve">Parte 1 </w:t>
+        <w:t xml:space="preserve">Parte </w:t>
+      </w:r>
+      <w:r>
+        <w:rPr>
+          <w:color w:val="999999"/>
+          <w:sz w:val="48"/>
+        </w:rPr>
+        <w:t>2</w:t>
+      </w:r>
+      <w:r>
+        <w:rPr>
+          <w:color w:val="999999"/>
+          <w:sz w:val="48"/>
+        </w:rPr>
+        <w:t xml:space="preserve"> </w:t>
       </w:r>
     </w:p>
     <w:p>
@@ -67,7 +83,7 @@
           <w:noProof/>
         </w:rPr>
         <w:drawing>
-          <wp:inline distT="0" distB="0" distL="0" distR="0">
+          <wp:inline distT="0" distB="0" distL="0" distR="0" wp14:anchorId="58672C16" wp14:editId="091325BB">
             <wp:extent cx="2452370" cy="1099058"/>
             <wp:effectExtent l="0" t="0" r="0" b="0"/>
             <wp:docPr id="157" name="Picture 157"/>
@@ -208,8 +224,13 @@
         <w:ind w:right="2"/>
       </w:pPr>
       <w:r>
-        <w:t>Docente: Taras Lykhenko</w:t>
-      </w:r>
+        <w:t xml:space="preserve">Docente: Taras </w:t>
+      </w:r>
+      <w:proofErr w:type="spellStart"/>
+      <w:r>
+        <w:t>Lykhenko</w:t>
+      </w:r>
+      <w:proofErr w:type="spellEnd"/>
       <w:r>
         <w:rPr>
           <w:b w:val="0"/>
@@ -275,7 +296,6 @@
         <w:tblCellMar>
           <w:top w:w="119" w:type="dxa"/>
           <w:left w:w="115" w:type="dxa"/>
-          <w:bottom w:w="0" w:type="dxa"/>
           <w:right w:w="46" w:type="dxa"/>
         </w:tblCellMar>
         <w:tblLook w:val="04A0" w:firstRow="1" w:lastRow="0" w:firstColumn="1" w:lastColumn="0" w:noHBand="0" w:noVBand="1"/>
@@ -653,45 +673,6 @@
     </w:p>
     <w:p>
       <w:pPr>
-        <w:spacing w:after="21" w:line="259" w:lineRule="auto"/>
-        <w:ind w:left="76" w:firstLine="0"/>
-        <w:jc w:val="center"/>
-      </w:pPr>
-      <w:r>
-        <w:rPr>
-          <w:sz w:val="28"/>
-        </w:rPr>
-        <w:t xml:space="preserve"> </w:t>
-      </w:r>
-    </w:p>
-    <w:p>
-      <w:pPr>
-        <w:spacing w:after="21" w:line="259" w:lineRule="auto"/>
-        <w:ind w:left="76" w:firstLine="0"/>
-        <w:jc w:val="center"/>
-      </w:pPr>
-      <w:r>
-        <w:rPr>
-          <w:sz w:val="28"/>
-        </w:rPr>
-        <w:t xml:space="preserve"> </w:t>
-      </w:r>
-    </w:p>
-    <w:p>
-      <w:pPr>
-        <w:spacing w:after="23" w:line="259" w:lineRule="auto"/>
-        <w:ind w:left="76" w:firstLine="0"/>
-        <w:jc w:val="center"/>
-      </w:pPr>
-      <w:r>
-        <w:rPr>
-          <w:sz w:val="28"/>
-        </w:rPr>
-        <w:t xml:space="preserve"> </w:t>
-      </w:r>
-    </w:p>
-    <w:p>
-      <w:pPr>
         <w:spacing w:after="393" w:line="259" w:lineRule="auto"/>
         <w:ind w:left="76" w:firstLine="0"/>
         <w:jc w:val="center"/>
@@ -722,30 +703,31 @@
           <w:color w:val="999999"/>
           <w:sz w:val="22"/>
         </w:rPr>
-        <w:t>IST, LEIC-A, 2017/</w:t>
-      </w:r>
-      <w:proofErr w:type="gramStart"/>
+        <w:t xml:space="preserve">IST, </w:t>
+      </w:r>
+      <w:proofErr w:type="spellStart"/>
       <w:r>
         <w:rPr>
           <w:color w:val="999999"/>
           <w:sz w:val="22"/>
         </w:rPr>
-        <w:t xml:space="preserve">2018  </w:t>
-      </w:r>
+        <w:t>LEIC-A</w:t>
+      </w:r>
+      <w:proofErr w:type="spellEnd"/>
       <w:r>
         <w:rPr>
           <w:color w:val="999999"/>
           <w:sz w:val="22"/>
         </w:rPr>
-        <w:tab/>
-      </w:r>
-      <w:proofErr w:type="gramEnd"/>
+        <w:t>, 2017/</w:t>
+      </w:r>
+      <w:proofErr w:type="gramStart"/>
       <w:r>
         <w:rPr>
           <w:color w:val="999999"/>
           <w:sz w:val="22"/>
         </w:rPr>
-        <w:t xml:space="preserve"> </w:t>
+        <w:t xml:space="preserve">2018  </w:t>
       </w:r>
       <w:r>
         <w:rPr>
@@ -753,13 +735,20 @@
           <w:sz w:val="22"/>
         </w:rPr>
         <w:tab/>
-        <w:t xml:space="preserve"> </w:t>
-      </w:r>
+      </w:r>
+      <w:proofErr w:type="gramEnd"/>
       <w:r>
         <w:rPr>
           <w:color w:val="999999"/>
           <w:sz w:val="22"/>
         </w:rPr>
+        <w:t xml:space="preserve"> </w:t>
+      </w:r>
+      <w:r>
+        <w:rPr>
+          <w:color w:val="999999"/>
+          <w:sz w:val="22"/>
+        </w:rPr>
         <w:tab/>
         <w:t xml:space="preserve"> </w:t>
       </w:r>
@@ -793,6 +782,14 @@
           <w:sz w:val="22"/>
         </w:rPr>
         <w:tab/>
+        <w:t xml:space="preserve"> </w:t>
+      </w:r>
+      <w:r>
+        <w:rPr>
+          <w:color w:val="999999"/>
+          <w:sz w:val="22"/>
+        </w:rPr>
+        <w:tab/>
         <w:t>Base de Dados</w:t>
       </w:r>
       <w:r>
@@ -812,12 +809,9 @@
       <w:pPr>
         <w:spacing w:after="0" w:line="259" w:lineRule="auto"/>
         <w:ind w:left="-885" w:right="-860" w:firstLine="0"/>
-      </w:pPr>
-    </w:p>
-    <w:p>
-      <w:pPr>
-        <w:spacing w:after="0" w:line="259" w:lineRule="auto"/>
-        <w:ind w:left="-885" w:right="-860" w:firstLine="0"/>
+        <w:rPr>
+          <w:sz w:val="22"/>
+        </w:rPr>
       </w:pPr>
     </w:p>
     <w:p>
@@ -837,29 +831,28 @@
         <w:spacing w:after="23" w:line="259" w:lineRule="auto"/>
         <w:ind w:left="0" w:firstLine="0"/>
       </w:pPr>
-      <w:r>
-        <w:rPr>
-          <w:b/>
-          <w:sz w:val="28"/>
-        </w:rPr>
-        <w:t xml:space="preserve"> </w:t>
-      </w:r>
-    </w:p>
-    <w:p>
-      <w:pPr>
-        <w:spacing w:after="0" w:line="259" w:lineRule="auto"/>
-        <w:ind w:left="0" w:firstLine="0"/>
-        <w:jc w:val="both"/>
-      </w:pPr>
-      <w:r>
-        <w:t>Camera(</w:t>
-      </w:r>
+    </w:p>
+    <w:p>
+      <w:pPr>
+        <w:spacing w:after="23" w:line="259" w:lineRule="auto"/>
+        <w:ind w:left="0" w:firstLine="0"/>
+      </w:pPr>
+      <w:proofErr w:type="spellStart"/>
+      <w:r>
+        <w:t>Camera</w:t>
+      </w:r>
+      <w:proofErr w:type="spellEnd"/>
+      <w:r>
+        <w:t>(</w:t>
+      </w:r>
+      <w:proofErr w:type="spellStart"/>
       <w:r>
         <w:rPr>
           <w:u w:val="single"/>
         </w:rPr>
         <w:t>numCamara</w:t>
       </w:r>
+      <w:proofErr w:type="spellEnd"/>
       <w:r>
         <w:t>)</w:t>
       </w:r>
@@ -877,22 +870,51 @@
         <w:ind w:left="0" w:firstLine="0"/>
         <w:jc w:val="both"/>
       </w:pPr>
+      <w:proofErr w:type="spellStart"/>
       <w:proofErr w:type="gramStart"/>
       <w:r>
         <w:t>V</w:t>
       </w:r>
       <w:r>
-        <w:t>ideo(</w:t>
-      </w:r>
+        <w:t>ideo</w:t>
+      </w:r>
+      <w:proofErr w:type="spellEnd"/>
+      <w:r>
+        <w:t>(</w:t>
+      </w:r>
+      <w:proofErr w:type="spellStart"/>
       <w:proofErr w:type="gramEnd"/>
       <w:r>
         <w:rPr>
           <w:u w:val="single"/>
         </w:rPr>
-        <w:t>numCamara, dataHoraInicio</w:t>
-      </w:r>
-      <w:r>
-        <w:t>, dataHoraFim)</w:t>
+        <w:t>numCamara</w:t>
+      </w:r>
+      <w:proofErr w:type="spellEnd"/>
+      <w:r>
+        <w:rPr>
+          <w:u w:val="single"/>
+        </w:rPr>
+        <w:t xml:space="preserve">, </w:t>
+      </w:r>
+      <w:proofErr w:type="spellStart"/>
+      <w:r>
+        <w:rPr>
+          <w:u w:val="single"/>
+        </w:rPr>
+        <w:t>dataHoraInicio</w:t>
+      </w:r>
+      <w:proofErr w:type="spellEnd"/>
+      <w:r>
+        <w:t xml:space="preserve">, </w:t>
+      </w:r>
+      <w:proofErr w:type="spellStart"/>
+      <w:r>
+        <w:t>dataHoraFim</w:t>
+      </w:r>
+      <w:proofErr w:type="spellEnd"/>
+      <w:r>
+        <w:t>)</w:t>
       </w:r>
     </w:p>
     <w:p>
@@ -903,7 +925,22 @@
       </w:pPr>
       <w:r>
         <w:tab/>
-        <w:t>numCamara: FK(Camara)</w:t>
+      </w:r>
+      <w:proofErr w:type="spellStart"/>
+      <w:r>
+        <w:t>numCamara</w:t>
+      </w:r>
+      <w:proofErr w:type="spellEnd"/>
+      <w:r>
+        <w:t xml:space="preserve">: </w:t>
+      </w:r>
+      <w:proofErr w:type="spellStart"/>
+      <w:r>
+        <w:t>FK</w:t>
+      </w:r>
+      <w:proofErr w:type="spellEnd"/>
+      <w:r>
+        <w:t>(Camara)</w:t>
       </w:r>
     </w:p>
     <w:p>
@@ -922,54 +959,77 @@
       <w:r>
         <w:t>1</w:t>
       </w:r>
-    </w:p>
-    <w:p>
-      <w:pPr>
-        <w:spacing w:after="0" w:line="259" w:lineRule="auto"/>
-        <w:ind w:left="0" w:firstLine="0"/>
-        <w:jc w:val="both"/>
-      </w:pPr>
-    </w:p>
-    <w:p>
-      <w:pPr>
-        <w:spacing w:after="0" w:line="259" w:lineRule="auto"/>
-        <w:ind w:left="0" w:firstLine="0"/>
-        <w:jc w:val="both"/>
-      </w:pPr>
+      <w:r>
+        <w:t>, RI13</w:t>
+      </w:r>
+    </w:p>
+    <w:p>
+      <w:pPr>
+        <w:spacing w:after="0" w:line="259" w:lineRule="auto"/>
+        <w:ind w:left="0" w:firstLine="0"/>
+        <w:jc w:val="both"/>
+      </w:pPr>
+    </w:p>
+    <w:p>
+      <w:pPr>
+        <w:spacing w:after="0" w:line="259" w:lineRule="auto"/>
+        <w:ind w:left="0" w:firstLine="0"/>
+        <w:jc w:val="both"/>
+      </w:pPr>
+      <w:proofErr w:type="spellStart"/>
       <w:proofErr w:type="gramStart"/>
       <w:r>
-        <w:rPr>
-          <w:u w:val="single"/>
-        </w:rPr>
         <w:t>S</w:t>
       </w:r>
       <w:r>
-        <w:rPr>
-          <w:u w:val="single"/>
-        </w:rPr>
         <w:t>egmentoVideo</w:t>
       </w:r>
+      <w:proofErr w:type="spellEnd"/>
       <w:r>
         <w:t>(</w:t>
       </w:r>
+      <w:proofErr w:type="spellStart"/>
       <w:proofErr w:type="gramEnd"/>
       <w:r>
         <w:rPr>
           <w:u w:val="single"/>
         </w:rPr>
-        <w:t>numCamara, dataHoraInicio</w:t>
-      </w:r>
+        <w:t>numCamara</w:t>
+      </w:r>
+      <w:proofErr w:type="spellEnd"/>
       <w:r>
         <w:rPr>
           <w:u w:val="single"/>
         </w:rPr>
         <w:t xml:space="preserve">, </w:t>
       </w:r>
-      <w:r>
-        <w:rPr>
-          <w:u w:val="single"/>
-        </w:rPr>
-        <w:t xml:space="preserve">numSegmento, </w:t>
+      <w:proofErr w:type="spellStart"/>
+      <w:r>
+        <w:rPr>
+          <w:u w:val="single"/>
+        </w:rPr>
+        <w:t>dataHoraInicio</w:t>
+      </w:r>
+      <w:proofErr w:type="spellEnd"/>
+      <w:r>
+        <w:rPr>
+          <w:u w:val="single"/>
+        </w:rPr>
+        <w:t xml:space="preserve">, </w:t>
+      </w:r>
+      <w:proofErr w:type="spellStart"/>
+      <w:r>
+        <w:rPr>
+          <w:u w:val="single"/>
+        </w:rPr>
+        <w:t>numSegmento</w:t>
+      </w:r>
+      <w:proofErr w:type="spellEnd"/>
+      <w:r>
+        <w:rPr>
+          <w:u w:val="single"/>
+        </w:rPr>
+        <w:t xml:space="preserve">, </w:t>
       </w:r>
       <w:r>
         <w:t>duração)</w:t>
@@ -983,15 +1043,40 @@
       </w:pPr>
       <w:r>
         <w:tab/>
-        <w:t xml:space="preserve">numCamara, dataHoraInicio: </w:t>
-      </w:r>
+      </w:r>
+      <w:proofErr w:type="spellStart"/>
+      <w:r>
+        <w:t>numCamara</w:t>
+      </w:r>
+      <w:proofErr w:type="spellEnd"/>
+      <w:r>
+        <w:t xml:space="preserve">, </w:t>
+      </w:r>
+      <w:proofErr w:type="spellStart"/>
+      <w:r>
+        <w:t>dataHoraInicio</w:t>
+      </w:r>
+      <w:proofErr w:type="spellEnd"/>
+      <w:r>
+        <w:t xml:space="preserve">: </w:t>
+      </w:r>
+      <w:proofErr w:type="spellStart"/>
       <w:proofErr w:type="gramStart"/>
       <w:r>
-        <w:t>FK(</w:t>
-      </w:r>
+        <w:t>FK</w:t>
+      </w:r>
+      <w:proofErr w:type="spellEnd"/>
+      <w:r>
+        <w:t>(</w:t>
+      </w:r>
+      <w:proofErr w:type="spellStart"/>
       <w:proofErr w:type="gramEnd"/>
       <w:r>
-        <w:t>video)</w:t>
+        <w:t>video</w:t>
+      </w:r>
+      <w:proofErr w:type="spellEnd"/>
+      <w:r>
+        <w:t>)</w:t>
       </w:r>
     </w:p>
     <w:p>
@@ -1006,6 +1091,9 @@
       <w:r>
         <w:t>RI2</w:t>
       </w:r>
+      <w:r>
+        <w:t>, RI13</w:t>
+      </w:r>
     </w:p>
     <w:p>
       <w:pPr>
@@ -1023,12 +1111,14 @@
       <w:r>
         <w:t>Local(</w:t>
       </w:r>
+      <w:proofErr w:type="spellStart"/>
       <w:r>
         <w:rPr>
           <w:u w:val="single"/>
         </w:rPr>
         <w:t>moradaLocal</w:t>
       </w:r>
+      <w:proofErr w:type="spellEnd"/>
       <w:r>
         <w:t>)</w:t>
       </w:r>
@@ -1049,12 +1139,14 @@
       <w:r>
         <w:t>Coordenador(</w:t>
       </w:r>
+      <w:proofErr w:type="spellStart"/>
       <w:r>
         <w:rPr>
           <w:u w:val="single"/>
         </w:rPr>
         <w:t>idCoordenador</w:t>
       </w:r>
+      <w:proofErr w:type="spellEnd"/>
       <w:r>
         <w:t>)</w:t>
       </w:r>
@@ -1072,17 +1164,31 @@
         <w:ind w:left="0" w:firstLine="0"/>
         <w:jc w:val="both"/>
       </w:pPr>
+      <w:proofErr w:type="spellStart"/>
       <w:proofErr w:type="gramStart"/>
       <w:r>
-        <w:t>EventoEmergência(</w:t>
-      </w:r>
+        <w:t>EventoEmergência</w:t>
+      </w:r>
+      <w:proofErr w:type="spellEnd"/>
+      <w:r>
+        <w:t>(</w:t>
+      </w:r>
+      <w:proofErr w:type="spellStart"/>
       <w:proofErr w:type="gramEnd"/>
       <w:r>
         <w:rPr>
           <w:u w:val="single"/>
         </w:rPr>
-        <w:t xml:space="preserve">numTelefone, </w:t>
-      </w:r>
+        <w:t>numTelefone</w:t>
+      </w:r>
+      <w:proofErr w:type="spellEnd"/>
+      <w:r>
+        <w:rPr>
+          <w:u w:val="single"/>
+        </w:rPr>
+        <w:t xml:space="preserve">, </w:t>
+      </w:r>
+      <w:proofErr w:type="spellStart"/>
       <w:r>
         <w:rPr>
           <w:u w:val="single"/>
@@ -1095,12 +1201,23 @@
         </w:rPr>
         <w:t>nstanteChamada</w:t>
       </w:r>
-      <w:r>
-        <w:t>, nomePessoa</w:t>
-      </w:r>
-      <w:r>
-        <w:t>, moradaLocal</w:t>
-      </w:r>
+      <w:proofErr w:type="spellEnd"/>
+      <w:r>
+        <w:t xml:space="preserve">, </w:t>
+      </w:r>
+      <w:proofErr w:type="spellStart"/>
+      <w:r>
+        <w:t>nomePessoa</w:t>
+      </w:r>
+      <w:proofErr w:type="spellEnd"/>
+      <w:r>
+        <w:t xml:space="preserve">, </w:t>
+      </w:r>
+      <w:proofErr w:type="spellStart"/>
+      <w:r>
+        <w:t>localIncendio</w:t>
+      </w:r>
+      <w:proofErr w:type="spellEnd"/>
       <w:r>
         <w:t>)</w:t>
       </w:r>
@@ -1113,7 +1230,91 @@
       </w:pPr>
       <w:r>
         <w:tab/>
-        <w:t>moradaLocal: FK(Local)</w:t>
+      </w:r>
+      <w:proofErr w:type="spellStart"/>
+      <w:r>
+        <w:t>localIncendio</w:t>
+      </w:r>
+      <w:proofErr w:type="spellEnd"/>
+      <w:r>
+        <w:t xml:space="preserve">: </w:t>
+      </w:r>
+      <w:proofErr w:type="spellStart"/>
+      <w:proofErr w:type="gramStart"/>
+      <w:r>
+        <w:t>FK</w:t>
+      </w:r>
+      <w:proofErr w:type="spellEnd"/>
+      <w:r>
+        <w:t>(</w:t>
+      </w:r>
+      <w:proofErr w:type="spellStart"/>
+      <w:proofErr w:type="gramEnd"/>
+      <w:r>
+        <w:t>Local.moradaLocal</w:t>
+      </w:r>
+      <w:proofErr w:type="spellEnd"/>
+      <w:r>
+        <w:t>)</w:t>
+      </w:r>
+    </w:p>
+    <w:p>
+      <w:pPr>
+        <w:spacing w:after="0" w:line="259" w:lineRule="auto"/>
+        <w:ind w:left="0" w:firstLine="0"/>
+        <w:jc w:val="both"/>
+      </w:pPr>
+      <w:r>
+        <w:tab/>
+      </w:r>
+      <w:proofErr w:type="spellStart"/>
+      <w:r>
+        <w:t>unique</w:t>
+      </w:r>
+      <w:proofErr w:type="spellEnd"/>
+      <w:r>
+        <w:t>(</w:t>
+      </w:r>
+      <w:proofErr w:type="spellStart"/>
+      <w:r>
+        <w:t>nomePessoa</w:t>
+      </w:r>
+      <w:proofErr w:type="spellEnd"/>
+      <w:r>
+        <w:t>)</w:t>
+      </w:r>
+    </w:p>
+    <w:p>
+      <w:pPr>
+        <w:spacing w:after="0" w:line="259" w:lineRule="auto"/>
+        <w:ind w:left="0" w:firstLine="0"/>
+        <w:jc w:val="both"/>
+      </w:pPr>
+    </w:p>
+    <w:p>
+      <w:pPr>
+        <w:spacing w:after="0" w:line="259" w:lineRule="auto"/>
+        <w:ind w:left="0" w:firstLine="0"/>
+        <w:jc w:val="both"/>
+      </w:pPr>
+      <w:proofErr w:type="spellStart"/>
+      <w:r>
+        <w:t>ProcessoSocorro</w:t>
+      </w:r>
+      <w:proofErr w:type="spellEnd"/>
+      <w:r>
+        <w:t>(</w:t>
+      </w:r>
+      <w:proofErr w:type="spellStart"/>
+      <w:r>
+        <w:rPr>
+          <w:u w:val="single"/>
+        </w:rPr>
+        <w:t>numProcessoSocorro</w:t>
+      </w:r>
+      <w:proofErr w:type="spellEnd"/>
+      <w:r>
+        <w:t>)</w:t>
       </w:r>
     </w:p>
     <w:p>
@@ -1140,15 +1341,22 @@
         <w:ind w:left="0" w:firstLine="0"/>
         <w:jc w:val="both"/>
       </w:pPr>
-      <w:r>
-        <w:t>ProcessoSocorro(</w:t>
-      </w:r>
-      <w:r>
-        <w:rPr>
-          <w:u w:val="single"/>
-        </w:rPr>
-        <w:t>numProcessoSocorro</w:t>
-      </w:r>
+      <w:proofErr w:type="spellStart"/>
+      <w:r>
+        <w:t>EntidadeMeio</w:t>
+      </w:r>
+      <w:proofErr w:type="spellEnd"/>
+      <w:r>
+        <w:t>(</w:t>
+      </w:r>
+      <w:proofErr w:type="spellStart"/>
+      <w:r>
+        <w:rPr>
+          <w:u w:val="single"/>
+        </w:rPr>
+        <w:t>nomeEntidade</w:t>
+      </w:r>
+      <w:proofErr w:type="spellEnd"/>
       <w:r>
         <w:t>)</w:t>
       </w:r>
@@ -1166,15 +1374,41 @@
         <w:ind w:left="0" w:firstLine="0"/>
         <w:jc w:val="both"/>
       </w:pPr>
-      <w:r>
-        <w:t>EntidadeMeio(</w:t>
-      </w:r>
+      <w:proofErr w:type="gramStart"/>
+      <w:r>
+        <w:t>Meio(</w:t>
+      </w:r>
+      <w:proofErr w:type="spellStart"/>
+      <w:proofErr w:type="gramEnd"/>
       <w:r>
         <w:rPr>
           <w:u w:val="single"/>
         </w:rPr>
         <w:t>nomeEntidade</w:t>
       </w:r>
+      <w:proofErr w:type="spellEnd"/>
+      <w:r>
+        <w:rPr>
+          <w:u w:val="single"/>
+        </w:rPr>
+        <w:t xml:space="preserve">, </w:t>
+      </w:r>
+      <w:proofErr w:type="spellStart"/>
+      <w:r>
+        <w:rPr>
+          <w:u w:val="single"/>
+        </w:rPr>
+        <w:t>numMeio</w:t>
+      </w:r>
+      <w:proofErr w:type="spellEnd"/>
+      <w:r>
+        <w:t xml:space="preserve">, </w:t>
+      </w:r>
+      <w:proofErr w:type="spellStart"/>
+      <w:r>
+        <w:t>nomeMeio</w:t>
+      </w:r>
+      <w:proofErr w:type="spellEnd"/>
       <w:r>
         <w:t>)</w:t>
       </w:r>
@@ -1185,37 +1419,32 @@
         <w:ind w:left="0" w:firstLine="0"/>
         <w:jc w:val="both"/>
       </w:pPr>
-    </w:p>
-    <w:p>
-      <w:pPr>
-        <w:spacing w:after="0" w:line="259" w:lineRule="auto"/>
-        <w:ind w:left="0" w:firstLine="0"/>
-        <w:jc w:val="both"/>
-      </w:pPr>
-      <w:proofErr w:type="gramStart"/>
-      <w:r>
-        <w:t>Meio(</w:t>
-      </w:r>
-      <w:proofErr w:type="gramEnd"/>
-      <w:r>
-        <w:rPr>
-          <w:u w:val="single"/>
-        </w:rPr>
-        <w:t>nomeEntidade, numMeio</w:t>
-      </w:r>
-      <w:r>
-        <w:t>, nomeMeio)</w:t>
-      </w:r>
-    </w:p>
-    <w:p>
-      <w:pPr>
-        <w:spacing w:after="0" w:line="259" w:lineRule="auto"/>
-        <w:ind w:left="0" w:firstLine="0"/>
-        <w:jc w:val="both"/>
-      </w:pPr>
       <w:r>
         <w:tab/>
-        <w:t>nomeEntidade: FK(EntidadeMeio)</w:t>
+      </w:r>
+      <w:proofErr w:type="spellStart"/>
+      <w:r>
+        <w:t>nomeEntidade</w:t>
+      </w:r>
+      <w:proofErr w:type="spellEnd"/>
+      <w:r>
+        <w:t xml:space="preserve">: </w:t>
+      </w:r>
+      <w:proofErr w:type="spellStart"/>
+      <w:r>
+        <w:t>FK</w:t>
+      </w:r>
+      <w:proofErr w:type="spellEnd"/>
+      <w:r>
+        <w:t>(</w:t>
+      </w:r>
+      <w:proofErr w:type="spellStart"/>
+      <w:r>
+        <w:t>EntidadeMeio</w:t>
+      </w:r>
+      <w:proofErr w:type="spellEnd"/>
+      <w:r>
+        <w:t>)</w:t>
       </w:r>
     </w:p>
     <w:p>
@@ -1248,17 +1477,38 @@
           <w:u w:val="single"/>
         </w:rPr>
       </w:pPr>
+      <w:proofErr w:type="spellStart"/>
       <w:proofErr w:type="gramStart"/>
       <w:r>
-        <w:t>MeioCombate(</w:t>
-      </w:r>
+        <w:t>MeioSocorro</w:t>
+      </w:r>
+      <w:proofErr w:type="spellEnd"/>
+      <w:r>
+        <w:t>(</w:t>
+      </w:r>
+      <w:proofErr w:type="spellStart"/>
       <w:proofErr w:type="gramEnd"/>
       <w:r>
         <w:rPr>
           <w:u w:val="single"/>
         </w:rPr>
-        <w:t>nomeEntidade, numMeio</w:t>
-      </w:r>
+        <w:t>nomeEntidade</w:t>
+      </w:r>
+      <w:proofErr w:type="spellEnd"/>
+      <w:r>
+        <w:rPr>
+          <w:u w:val="single"/>
+        </w:rPr>
+        <w:t xml:space="preserve">, </w:t>
+      </w:r>
+      <w:proofErr w:type="spellStart"/>
+      <w:r>
+        <w:rPr>
+          <w:u w:val="single"/>
+        </w:rPr>
+        <w:t>numMeio</w:t>
+      </w:r>
+      <w:proofErr w:type="spellEnd"/>
       <w:r>
         <w:rPr>
           <w:u w:val="single"/>
@@ -1274,7 +1524,130 @@
       </w:pPr>
       <w:r>
         <w:tab/>
-        <w:t>nomeEntidade, numMeio: FK(Meio)</w:t>
+      </w:r>
+      <w:proofErr w:type="spellStart"/>
+      <w:r>
+        <w:t>nomeEntidade</w:t>
+      </w:r>
+      <w:proofErr w:type="spellEnd"/>
+      <w:r>
+        <w:t xml:space="preserve">, </w:t>
+      </w:r>
+      <w:proofErr w:type="spellStart"/>
+      <w:r>
+        <w:t>numMeio</w:t>
+      </w:r>
+      <w:proofErr w:type="spellEnd"/>
+      <w:r>
+        <w:t xml:space="preserve">: </w:t>
+      </w:r>
+      <w:proofErr w:type="spellStart"/>
+      <w:r>
+        <w:t>FK</w:t>
+      </w:r>
+      <w:proofErr w:type="spellEnd"/>
+      <w:r>
+        <w:t>(Meio)</w:t>
+      </w:r>
+    </w:p>
+    <w:p>
+      <w:pPr>
+        <w:spacing w:after="0" w:line="259" w:lineRule="auto"/>
+        <w:ind w:left="0" w:firstLine="0"/>
+        <w:jc w:val="both"/>
+      </w:pPr>
+      <w:r>
+        <w:tab/>
+        <w:t>RI5</w:t>
+      </w:r>
+    </w:p>
+    <w:p>
+      <w:pPr>
+        <w:spacing w:after="0" w:line="259" w:lineRule="auto"/>
+        <w:ind w:left="0" w:firstLine="0"/>
+        <w:jc w:val="both"/>
+      </w:pPr>
+    </w:p>
+    <w:p>
+      <w:pPr>
+        <w:spacing w:after="0" w:line="259" w:lineRule="auto"/>
+        <w:ind w:left="0" w:firstLine="0"/>
+        <w:jc w:val="both"/>
+        <w:rPr>
+          <w:u w:val="single"/>
+        </w:rPr>
+      </w:pPr>
+      <w:proofErr w:type="spellStart"/>
+      <w:proofErr w:type="gramStart"/>
+      <w:r>
+        <w:t>MeioCombate</w:t>
+      </w:r>
+      <w:proofErr w:type="spellEnd"/>
+      <w:r>
+        <w:t>(</w:t>
+      </w:r>
+      <w:proofErr w:type="spellStart"/>
+      <w:proofErr w:type="gramEnd"/>
+      <w:r>
+        <w:rPr>
+          <w:u w:val="single"/>
+        </w:rPr>
+        <w:t>nomeEntidade</w:t>
+      </w:r>
+      <w:proofErr w:type="spellEnd"/>
+      <w:r>
+        <w:rPr>
+          <w:u w:val="single"/>
+        </w:rPr>
+        <w:t xml:space="preserve">, </w:t>
+      </w:r>
+      <w:proofErr w:type="spellStart"/>
+      <w:r>
+        <w:rPr>
+          <w:u w:val="single"/>
+        </w:rPr>
+        <w:t>numMeio</w:t>
+      </w:r>
+      <w:proofErr w:type="spellEnd"/>
+      <w:r>
+        <w:rPr>
+          <w:u w:val="single"/>
+        </w:rPr>
+        <w:t>)</w:t>
+      </w:r>
+    </w:p>
+    <w:p>
+      <w:pPr>
+        <w:spacing w:after="0" w:line="259" w:lineRule="auto"/>
+        <w:ind w:left="0" w:firstLine="0"/>
+        <w:jc w:val="both"/>
+      </w:pPr>
+      <w:r>
+        <w:tab/>
+      </w:r>
+      <w:proofErr w:type="spellStart"/>
+      <w:r>
+        <w:t>nomeEntidade</w:t>
+      </w:r>
+      <w:proofErr w:type="spellEnd"/>
+      <w:r>
+        <w:t xml:space="preserve">, </w:t>
+      </w:r>
+      <w:proofErr w:type="spellStart"/>
+      <w:r>
+        <w:t>numMeio</w:t>
+      </w:r>
+      <w:proofErr w:type="spellEnd"/>
+      <w:r>
+        <w:t xml:space="preserve">: </w:t>
+      </w:r>
+      <w:proofErr w:type="spellStart"/>
+      <w:r>
+        <w:t>FK</w:t>
+      </w:r>
+      <w:proofErr w:type="spellEnd"/>
+      <w:r>
+        <w:t>(Meio)</w:t>
       </w:r>
     </w:p>
     <w:p>
@@ -1304,17 +1677,38 @@
           <w:u w:val="single"/>
         </w:rPr>
       </w:pPr>
+      <w:proofErr w:type="spellStart"/>
       <w:proofErr w:type="gramStart"/>
       <w:r>
-        <w:t>MeioSocorro(</w:t>
-      </w:r>
+        <w:t>MeioApoio</w:t>
+      </w:r>
+      <w:proofErr w:type="spellEnd"/>
+      <w:r>
+        <w:t>(</w:t>
+      </w:r>
+      <w:proofErr w:type="spellStart"/>
       <w:proofErr w:type="gramEnd"/>
       <w:r>
         <w:rPr>
           <w:u w:val="single"/>
         </w:rPr>
-        <w:t>nomeEntidade, numMeio</w:t>
-      </w:r>
+        <w:t>nomeEntidade</w:t>
+      </w:r>
+      <w:proofErr w:type="spellEnd"/>
+      <w:r>
+        <w:rPr>
+          <w:u w:val="single"/>
+        </w:rPr>
+        <w:t xml:space="preserve">, </w:t>
+      </w:r>
+      <w:proofErr w:type="spellStart"/>
+      <w:r>
+        <w:rPr>
+          <w:u w:val="single"/>
+        </w:rPr>
+        <w:t>numMeio</w:t>
+      </w:r>
+      <w:proofErr w:type="spellEnd"/>
       <w:r>
         <w:rPr>
           <w:u w:val="single"/>
@@ -1331,72 +1725,29 @@
       <w:r>
         <w:tab/>
       </w:r>
-      <w:r>
-        <w:t>nomeEntidade, numMeio</w:t>
-      </w:r>
-      <w:r>
-        <w:t>: FK(Meio)</w:t>
-      </w:r>
-    </w:p>
-    <w:p>
-      <w:pPr>
-        <w:spacing w:after="0" w:line="259" w:lineRule="auto"/>
-        <w:ind w:left="0" w:firstLine="0"/>
-        <w:jc w:val="both"/>
-      </w:pPr>
-      <w:r>
-        <w:tab/>
-        <w:t>RI5</w:t>
-      </w:r>
-    </w:p>
-    <w:p>
-      <w:pPr>
-        <w:spacing w:after="0" w:line="259" w:lineRule="auto"/>
-        <w:ind w:left="0" w:firstLine="0"/>
-        <w:jc w:val="both"/>
-      </w:pPr>
-    </w:p>
-    <w:p>
-      <w:pPr>
-        <w:spacing w:after="0" w:line="259" w:lineRule="auto"/>
-        <w:ind w:left="0" w:firstLine="0"/>
-        <w:jc w:val="both"/>
-        <w:rPr>
-          <w:u w:val="single"/>
-        </w:rPr>
-      </w:pPr>
-      <w:proofErr w:type="gramStart"/>
-      <w:r>
-        <w:t>MeioApoio(</w:t>
-      </w:r>
-      <w:proofErr w:type="gramEnd"/>
-      <w:r>
-        <w:rPr>
-          <w:u w:val="single"/>
-        </w:rPr>
-        <w:t>nomeEntidade, numMeio</w:t>
-      </w:r>
-      <w:r>
-        <w:rPr>
-          <w:u w:val="single"/>
-        </w:rPr>
-        <w:t>)</w:t>
-      </w:r>
-    </w:p>
-    <w:p>
-      <w:pPr>
-        <w:spacing w:after="0" w:line="259" w:lineRule="auto"/>
-        <w:ind w:left="0" w:firstLine="0"/>
-        <w:jc w:val="both"/>
-      </w:pPr>
-      <w:r>
-        <w:tab/>
-      </w:r>
-      <w:r>
-        <w:t>nomeEntidade, numMeio</w:t>
-      </w:r>
-      <w:r>
-        <w:t>: FK(Meio)</w:t>
+      <w:proofErr w:type="spellStart"/>
+      <w:r>
+        <w:t>nomeEntidade</w:t>
+      </w:r>
+      <w:proofErr w:type="spellEnd"/>
+      <w:r>
+        <w:t xml:space="preserve">, </w:t>
+      </w:r>
+      <w:proofErr w:type="spellStart"/>
+      <w:r>
+        <w:t>numMeio</w:t>
+      </w:r>
+      <w:proofErr w:type="spellEnd"/>
+      <w:r>
+        <w:t xml:space="preserve">: </w:t>
+      </w:r>
+      <w:proofErr w:type="spellStart"/>
+      <w:r>
+        <w:t>FK</w:t>
+      </w:r>
+      <w:proofErr w:type="spellEnd"/>
+      <w:r>
+        <w:t>(Meio)</w:t>
       </w:r>
     </w:p>
     <w:p>
@@ -1430,19 +1781,36 @@
       <w:r>
         <w:t>Solicita(</w:t>
       </w:r>
+      <w:proofErr w:type="spellStart"/>
       <w:proofErr w:type="gramEnd"/>
       <w:r>
         <w:rPr>
           <w:u w:val="single"/>
         </w:rPr>
-        <w:t xml:space="preserve">idCoordenador, </w:t>
-      </w:r>
-      <w:r>
-        <w:rPr>
-          <w:u w:val="single"/>
-        </w:rPr>
-        <w:t xml:space="preserve">numCamara, </w:t>
-      </w:r>
+        <w:t>idCoordenador</w:t>
+      </w:r>
+      <w:proofErr w:type="spellEnd"/>
+      <w:r>
+        <w:rPr>
+          <w:u w:val="single"/>
+        </w:rPr>
+        <w:t xml:space="preserve">, </w:t>
+      </w:r>
+      <w:proofErr w:type="spellStart"/>
+      <w:r>
+        <w:rPr>
+          <w:u w:val="single"/>
+        </w:rPr>
+        <w:t>numCamara</w:t>
+      </w:r>
+      <w:proofErr w:type="spellEnd"/>
+      <w:r>
+        <w:rPr>
+          <w:u w:val="single"/>
+        </w:rPr>
+        <w:t xml:space="preserve">, </w:t>
+      </w:r>
+      <w:proofErr w:type="spellStart"/>
       <w:r>
         <w:rPr>
           <w:u w:val="single"/>
@@ -1455,6 +1823,7 @@
         </w:rPr>
         <w:t>ataHoraInicio</w:t>
       </w:r>
+      <w:proofErr w:type="spellEnd"/>
       <w:r>
         <w:rPr>
           <w:u w:val="single"/>
@@ -1462,7 +1831,23 @@
         <w:t>,</w:t>
       </w:r>
       <w:r>
-        <w:t xml:space="preserve"> datahoraInicio, datahoraFim)</w:t>
+        <w:t xml:space="preserve"> </w:t>
+      </w:r>
+      <w:proofErr w:type="spellStart"/>
+      <w:r>
+        <w:t>datahoraInicio</w:t>
+      </w:r>
+      <w:proofErr w:type="spellEnd"/>
+      <w:r>
+        <w:t xml:space="preserve">, </w:t>
+      </w:r>
+      <w:proofErr w:type="spellStart"/>
+      <w:r>
+        <w:t>datahoraFim</w:t>
+      </w:r>
+      <w:proofErr w:type="spellEnd"/>
+      <w:r>
+        <w:t>)</w:t>
       </w:r>
     </w:p>
     <w:p>
@@ -1473,7 +1858,22 @@
       </w:pPr>
       <w:r>
         <w:tab/>
-        <w:t>idCoordenador: FK(Coordenador)</w:t>
+      </w:r>
+      <w:proofErr w:type="spellStart"/>
+      <w:r>
+        <w:t>idCoordenador</w:t>
+      </w:r>
+      <w:proofErr w:type="spellEnd"/>
+      <w:r>
+        <w:t xml:space="preserve">: </w:t>
+      </w:r>
+      <w:proofErr w:type="spellStart"/>
+      <w:r>
+        <w:t>FK</w:t>
+      </w:r>
+      <w:proofErr w:type="spellEnd"/>
+      <w:r>
+        <w:t>(Coordenador)</w:t>
       </w:r>
     </w:p>
     <w:p>
@@ -1484,15 +1884,59 @@
       </w:pPr>
       <w:r>
         <w:tab/>
-        <w:t xml:space="preserve">numCamara, videoDataHoraInicio: </w:t>
-      </w:r>
+      </w:r>
+      <w:proofErr w:type="spellStart"/>
+      <w:r>
+        <w:t>numCamara</w:t>
+      </w:r>
+      <w:proofErr w:type="spellEnd"/>
+      <w:r>
+        <w:t xml:space="preserve">, </w:t>
+      </w:r>
+      <w:proofErr w:type="spellStart"/>
+      <w:r>
+        <w:t>videoDataHoraInicio</w:t>
+      </w:r>
+      <w:proofErr w:type="spellEnd"/>
+      <w:r>
+        <w:t xml:space="preserve">: </w:t>
+      </w:r>
+      <w:proofErr w:type="spellStart"/>
       <w:proofErr w:type="gramStart"/>
       <w:r>
-        <w:t>FK(</w:t>
-      </w:r>
+        <w:t>FK</w:t>
+      </w:r>
+      <w:proofErr w:type="spellEnd"/>
+      <w:r>
+        <w:t>(</w:t>
+      </w:r>
+      <w:proofErr w:type="spellStart"/>
       <w:proofErr w:type="gramEnd"/>
       <w:r>
-        <w:t>Video.numCamara, Video.dataHoraInicio)</w:t>
+        <w:t>Video.numCamara</w:t>
+      </w:r>
+      <w:proofErr w:type="spellEnd"/>
+      <w:r>
+        <w:t xml:space="preserve">, </w:t>
+      </w:r>
+      <w:proofErr w:type="spellStart"/>
+      <w:r>
+        <w:t>Video.dataHoraInicio</w:t>
+      </w:r>
+      <w:proofErr w:type="spellEnd"/>
+      <w:r>
+        <w:t>)</w:t>
+      </w:r>
+    </w:p>
+    <w:p>
+      <w:pPr>
+        <w:spacing w:after="0" w:line="259" w:lineRule="auto"/>
+        <w:ind w:left="0" w:firstLine="0"/>
+        <w:jc w:val="both"/>
+      </w:pPr>
+      <w:r>
+        <w:tab/>
+        <w:t>RI8</w:t>
       </w:r>
     </w:p>
     <w:p>
@@ -1512,13 +1956,29 @@
       <w:r>
         <w:t>Vigia(</w:t>
       </w:r>
+      <w:proofErr w:type="spellStart"/>
       <w:proofErr w:type="gramEnd"/>
       <w:r>
         <w:rPr>
           <w:u w:val="single"/>
         </w:rPr>
-        <w:t>numCamara, moradaLocal</w:t>
-      </w:r>
+        <w:t>numCamara</w:t>
+      </w:r>
+      <w:proofErr w:type="spellEnd"/>
+      <w:r>
+        <w:rPr>
+          <w:u w:val="single"/>
+        </w:rPr>
+        <w:t xml:space="preserve">, </w:t>
+      </w:r>
+      <w:proofErr w:type="spellStart"/>
+      <w:r>
+        <w:rPr>
+          <w:u w:val="single"/>
+        </w:rPr>
+        <w:t>moradaLocal</w:t>
+      </w:r>
+      <w:proofErr w:type="spellEnd"/>
       <w:r>
         <w:t>)</w:t>
       </w:r>
@@ -1531,7 +1991,22 @@
       </w:pPr>
       <w:r>
         <w:tab/>
-        <w:t>numCamara: FK(Camara)</w:t>
+      </w:r>
+      <w:proofErr w:type="spellStart"/>
+      <w:r>
+        <w:t>numCamara</w:t>
+      </w:r>
+      <w:proofErr w:type="spellEnd"/>
+      <w:r>
+        <w:t xml:space="preserve">: </w:t>
+      </w:r>
+      <w:proofErr w:type="spellStart"/>
+      <w:r>
+        <w:t>FK</w:t>
+      </w:r>
+      <w:proofErr w:type="spellEnd"/>
+      <w:r>
+        <w:t>(Camara)</w:t>
       </w:r>
     </w:p>
     <w:p>
@@ -1542,29 +2017,23 @@
       </w:pPr>
       <w:r>
         <w:tab/>
-        <w:t>moradaLocal: FK(Local)</w:t>
-      </w:r>
-    </w:p>
-    <w:p>
-      <w:pPr>
-        <w:spacing w:after="0" w:line="259" w:lineRule="auto"/>
-        <w:ind w:left="0" w:firstLine="0"/>
-        <w:jc w:val="both"/>
-      </w:pPr>
-    </w:p>
-    <w:p>
-      <w:pPr>
-        <w:spacing w:after="0" w:line="259" w:lineRule="auto"/>
-        <w:ind w:left="0" w:firstLine="0"/>
-        <w:jc w:val="both"/>
-      </w:pPr>
-    </w:p>
-    <w:p>
-      <w:pPr>
-        <w:spacing w:after="0" w:line="259" w:lineRule="auto"/>
-        <w:ind w:left="0" w:firstLine="0"/>
-        <w:jc w:val="both"/>
-      </w:pPr>
+      </w:r>
+      <w:proofErr w:type="spellStart"/>
+      <w:r>
+        <w:t>moradaLocal</w:t>
+      </w:r>
+      <w:proofErr w:type="spellEnd"/>
+      <w:r>
+        <w:t xml:space="preserve">: </w:t>
+      </w:r>
+      <w:proofErr w:type="spellStart"/>
+      <w:r>
+        <w:t>FK</w:t>
+      </w:r>
+      <w:proofErr w:type="spellEnd"/>
+      <w:r>
+        <w:t>(Local)</w:t>
+      </w:r>
     </w:p>
     <w:p>
       <w:pPr>
@@ -1588,30 +2057,27 @@
       </w:pPr>
       <w:proofErr w:type="gramStart"/>
       <w:r>
-        <w:t>Loca</w:t>
-      </w:r>
-      <w:r>
-        <w:t>l</w:t>
-      </w:r>
-      <w:r>
-        <w:t>lncendio</w:t>
+        <w:t>Origina</w:t>
       </w:r>
       <w:r>
         <w:t>(</w:t>
       </w:r>
+      <w:proofErr w:type="spellStart"/>
       <w:proofErr w:type="gramEnd"/>
       <w:r>
         <w:rPr>
           <w:u w:val="single"/>
         </w:rPr>
-        <w:t xml:space="preserve">moradaLocal, </w:t>
-      </w:r>
-      <w:r>
-        <w:rPr>
-          <w:u w:val="single"/>
-        </w:rPr>
-        <w:t xml:space="preserve">numTelefone, </w:t>
-      </w:r>
+        <w:t>numTelefone</w:t>
+      </w:r>
+      <w:proofErr w:type="spellEnd"/>
+      <w:r>
+        <w:rPr>
+          <w:u w:val="single"/>
+        </w:rPr>
+        <w:t xml:space="preserve">, </w:t>
+      </w:r>
+      <w:proofErr w:type="spellStart"/>
       <w:r>
         <w:rPr>
           <w:u w:val="single"/>
@@ -1624,6 +2090,21 @@
         </w:rPr>
         <w:t>nstanteChamada</w:t>
       </w:r>
+      <w:proofErr w:type="spellEnd"/>
+      <w:r>
+        <w:rPr>
+          <w:u w:val="single"/>
+        </w:rPr>
+        <w:t>,</w:t>
+      </w:r>
+      <w:r>
+        <w:t xml:space="preserve"> </w:t>
+      </w:r>
+      <w:proofErr w:type="spellStart"/>
+      <w:r>
+        <w:t>numProcessoSocorro</w:t>
+      </w:r>
+      <w:proofErr w:type="spellEnd"/>
       <w:r>
         <w:t>)</w:t>
       </w:r>
@@ -1636,7 +2117,38 @@
       </w:pPr>
       <w:r>
         <w:tab/>
-        <w:t>moradaLocal: FK(Local)</w:t>
+      </w:r>
+      <w:proofErr w:type="spellStart"/>
+      <w:r>
+        <w:t>instanteChamada</w:t>
+      </w:r>
+      <w:proofErr w:type="spellEnd"/>
+      <w:r>
+        <w:t xml:space="preserve">, </w:t>
+      </w:r>
+      <w:proofErr w:type="spellStart"/>
+      <w:r>
+        <w:t>numTelefone</w:t>
+      </w:r>
+      <w:proofErr w:type="spellEnd"/>
+      <w:r>
+        <w:t xml:space="preserve">: </w:t>
+      </w:r>
+      <w:proofErr w:type="spellStart"/>
+      <w:r>
+        <w:t>FK</w:t>
+      </w:r>
+      <w:proofErr w:type="spellEnd"/>
+      <w:r>
+        <w:t>(</w:t>
+      </w:r>
+      <w:proofErr w:type="spellStart"/>
+      <w:r>
+        <w:t>EventoEmergência</w:t>
+      </w:r>
+      <w:proofErr w:type="spellEnd"/>
+      <w:r>
+        <w:t>)</w:t>
       </w:r>
     </w:p>
     <w:p>
@@ -1647,33 +2159,94 @@
       </w:pPr>
       <w:r>
         <w:tab/>
-        <w:t>numTelefone, instanteChamada: FK(EventoEmergência)</w:t>
-      </w:r>
-    </w:p>
-    <w:p>
-      <w:pPr>
-        <w:spacing w:after="0" w:line="259" w:lineRule="auto"/>
-        <w:ind w:left="0" w:firstLine="0"/>
-        <w:jc w:val="both"/>
-      </w:pPr>
-    </w:p>
-    <w:p>
-      <w:pPr>
-        <w:spacing w:after="0" w:line="259" w:lineRule="auto"/>
-        <w:ind w:left="0" w:firstLine="0"/>
-        <w:jc w:val="both"/>
-      </w:pPr>
+      </w:r>
+      <w:proofErr w:type="spellStart"/>
+      <w:r>
+        <w:t>numProcessoSocorro</w:t>
+      </w:r>
+      <w:proofErr w:type="spellEnd"/>
+      <w:r>
+        <w:t xml:space="preserve">: </w:t>
+      </w:r>
+      <w:proofErr w:type="spellStart"/>
+      <w:r>
+        <w:t>FK</w:t>
+      </w:r>
+      <w:proofErr w:type="spellEnd"/>
+      <w:r>
+        <w:t>(</w:t>
+      </w:r>
+      <w:proofErr w:type="spellStart"/>
+      <w:r>
+        <w:t>ProcessoSocorro</w:t>
+      </w:r>
+      <w:proofErr w:type="spellEnd"/>
+      <w:r>
+        <w:t>)</w:t>
+      </w:r>
+    </w:p>
+    <w:p>
+      <w:pPr>
+        <w:spacing w:after="0" w:line="259" w:lineRule="auto"/>
+        <w:ind w:left="0" w:firstLine="0"/>
+        <w:jc w:val="both"/>
+        <w:rPr>
+          <w:u w:val="single"/>
+        </w:rPr>
+      </w:pPr>
+    </w:p>
+    <w:p>
+      <w:pPr>
+        <w:spacing w:after="0" w:line="259" w:lineRule="auto"/>
+        <w:ind w:left="0" w:firstLine="0"/>
+        <w:jc w:val="both"/>
+      </w:pPr>
+      <w:proofErr w:type="spellStart"/>
       <w:proofErr w:type="gramStart"/>
       <w:r>
-        <w:t>Origina(</w:t>
-      </w:r>
+        <w:t>Acciona</w:t>
+      </w:r>
+      <w:proofErr w:type="spellEnd"/>
+      <w:r>
+        <w:t>(</w:t>
+      </w:r>
+      <w:proofErr w:type="spellStart"/>
       <w:proofErr w:type="gramEnd"/>
       <w:r>
         <w:rPr>
           <w:u w:val="single"/>
         </w:rPr>
-        <w:t>instanteChamda, numTelefone, numProcessoSocorro</w:t>
-      </w:r>
+        <w:t>numProcessoSocorro</w:t>
+      </w:r>
+      <w:proofErr w:type="spellEnd"/>
+      <w:r>
+        <w:rPr>
+          <w:u w:val="single"/>
+        </w:rPr>
+        <w:t xml:space="preserve">, </w:t>
+      </w:r>
+      <w:proofErr w:type="spellStart"/>
+      <w:r>
+        <w:rPr>
+          <w:u w:val="single"/>
+        </w:rPr>
+        <w:t>nomeEntidade</w:t>
+      </w:r>
+      <w:proofErr w:type="spellEnd"/>
+      <w:r>
+        <w:rPr>
+          <w:u w:val="single"/>
+        </w:rPr>
+        <w:t xml:space="preserve">, </w:t>
+      </w:r>
+      <w:proofErr w:type="spellStart"/>
+      <w:r>
+        <w:rPr>
+          <w:u w:val="single"/>
+        </w:rPr>
+        <w:t>numMeio</w:t>
+      </w:r>
+      <w:proofErr w:type="spellEnd"/>
       <w:r>
         <w:t>)</w:t>
       </w:r>
@@ -1686,7 +2259,30 @@
       </w:pPr>
       <w:r>
         <w:tab/>
-        <w:t>instanteChamada, numTelefone: FK(EventoEmergência)</w:t>
+      </w:r>
+      <w:proofErr w:type="spellStart"/>
+      <w:r>
+        <w:t>numProcessoSocorro</w:t>
+      </w:r>
+      <w:proofErr w:type="spellEnd"/>
+      <w:r>
+        <w:t xml:space="preserve">: </w:t>
+      </w:r>
+      <w:proofErr w:type="spellStart"/>
+      <w:r>
+        <w:t>FK</w:t>
+      </w:r>
+      <w:proofErr w:type="spellEnd"/>
+      <w:r>
+        <w:t>(</w:t>
+      </w:r>
+      <w:proofErr w:type="spellStart"/>
+      <w:r>
+        <w:t>ProcessoSocorro</w:t>
+      </w:r>
+      <w:proofErr w:type="spellEnd"/>
+      <w:r>
+        <w:t>)</w:t>
       </w:r>
     </w:p>
     <w:p>
@@ -1697,17 +2293,37 @@
       </w:pPr>
       <w:r>
         <w:tab/>
-        <w:t>numProcessoSocorro: FK(ProcessoSocorro)</w:t>
-      </w:r>
-    </w:p>
-    <w:p>
-      <w:pPr>
-        <w:spacing w:after="0" w:line="259" w:lineRule="auto"/>
-        <w:ind w:left="0" w:firstLine="0"/>
-        <w:jc w:val="both"/>
-        <w:rPr>
-          <w:u w:val="single"/>
-        </w:rPr>
+      </w:r>
+      <w:proofErr w:type="spellStart"/>
+      <w:r>
+        <w:t>nomeEntidade</w:t>
+      </w:r>
+      <w:proofErr w:type="spellEnd"/>
+      <w:r>
+        <w:t xml:space="preserve">, </w:t>
+      </w:r>
+      <w:proofErr w:type="spellStart"/>
+      <w:r>
+        <w:t>numMeio</w:t>
+      </w:r>
+      <w:proofErr w:type="spellEnd"/>
+      <w:r>
+        <w:t xml:space="preserve">: </w:t>
+      </w:r>
+      <w:proofErr w:type="spellStart"/>
+      <w:r>
+        <w:t>FK</w:t>
+      </w:r>
+      <w:proofErr w:type="spellEnd"/>
+      <w:r>
+        <w:t>(Meio)</w:t>
+      </w:r>
+    </w:p>
+    <w:p>
+      <w:pPr>
+        <w:spacing w:after="0" w:line="259" w:lineRule="auto"/>
+        <w:ind w:left="0" w:firstLine="0"/>
+        <w:jc w:val="both"/>
       </w:pPr>
     </w:p>
     <w:p>
@@ -1718,15 +2334,59 @@
       </w:pPr>
       <w:proofErr w:type="gramStart"/>
       <w:r>
-        <w:t>Acciona(</w:t>
-      </w:r>
+        <w:t>Alocado(</w:t>
+      </w:r>
+      <w:proofErr w:type="spellStart"/>
       <w:proofErr w:type="gramEnd"/>
       <w:r>
         <w:rPr>
           <w:u w:val="single"/>
         </w:rPr>
-        <w:t>numProcessoSocorro, nomeEntidade, numMeio</w:t>
-      </w:r>
+        <w:t>numProcessoSocorro</w:t>
+      </w:r>
+      <w:proofErr w:type="spellEnd"/>
+      <w:r>
+        <w:rPr>
+          <w:u w:val="single"/>
+        </w:rPr>
+        <w:t xml:space="preserve">, </w:t>
+      </w:r>
+      <w:proofErr w:type="spellStart"/>
+      <w:r>
+        <w:rPr>
+          <w:u w:val="single"/>
+        </w:rPr>
+        <w:t>nomeEntidade</w:t>
+      </w:r>
+      <w:proofErr w:type="spellEnd"/>
+      <w:r>
+        <w:rPr>
+          <w:u w:val="single"/>
+        </w:rPr>
+        <w:t xml:space="preserve">, </w:t>
+      </w:r>
+      <w:proofErr w:type="spellStart"/>
+      <w:r>
+        <w:rPr>
+          <w:u w:val="single"/>
+        </w:rPr>
+        <w:t>numMeio</w:t>
+      </w:r>
+      <w:proofErr w:type="spellEnd"/>
+      <w:r>
+        <w:rPr>
+          <w:u w:val="single"/>
+        </w:rPr>
+        <w:t>,</w:t>
+      </w:r>
+      <w:r>
+        <w:t xml:space="preserve"> </w:t>
+      </w:r>
+      <w:proofErr w:type="spellStart"/>
+      <w:r>
+        <w:t>numhoras</w:t>
+      </w:r>
+      <w:proofErr w:type="spellEnd"/>
       <w:r>
         <w:t>)</w:t>
       </w:r>
@@ -1739,7 +2399,30 @@
       </w:pPr>
       <w:r>
         <w:tab/>
-        <w:t>numProcessoSocorro: FK(ProcessoSocorro)</w:t>
+      </w:r>
+      <w:proofErr w:type="spellStart"/>
+      <w:r>
+        <w:t>numProcessoSocorro</w:t>
+      </w:r>
+      <w:proofErr w:type="spellEnd"/>
+      <w:r>
+        <w:t xml:space="preserve">: </w:t>
+      </w:r>
+      <w:proofErr w:type="spellStart"/>
+      <w:r>
+        <w:t>FK</w:t>
+      </w:r>
+      <w:proofErr w:type="spellEnd"/>
+      <w:r>
+        <w:t>(</w:t>
+      </w:r>
+      <w:proofErr w:type="spellStart"/>
+      <w:r>
+        <w:t>ProcessoSocorro</w:t>
+      </w:r>
+      <w:proofErr w:type="spellEnd"/>
+      <w:r>
+        <w:t>)</w:t>
       </w:r>
     </w:p>
     <w:p>
@@ -1750,7 +2433,52 @@
       </w:pPr>
       <w:r>
         <w:tab/>
-        <w:t>nomeEntidade, numMeio: FK(Meio)</w:t>
+      </w:r>
+      <w:proofErr w:type="spellStart"/>
+      <w:r>
+        <w:t>nomeEntidade</w:t>
+      </w:r>
+      <w:proofErr w:type="spellEnd"/>
+      <w:r>
+        <w:t xml:space="preserve">, </w:t>
+      </w:r>
+      <w:proofErr w:type="spellStart"/>
+      <w:r>
+        <w:t>numMeio</w:t>
+      </w:r>
+      <w:proofErr w:type="spellEnd"/>
+      <w:r>
+        <w:t xml:space="preserve">: </w:t>
+      </w:r>
+      <w:proofErr w:type="spellStart"/>
+      <w:r>
+        <w:t>FK</w:t>
+      </w:r>
+      <w:proofErr w:type="spellEnd"/>
+      <w:r>
+        <w:t>(</w:t>
+      </w:r>
+      <w:proofErr w:type="spellStart"/>
+      <w:r>
+        <w:t>MeioApoio</w:t>
+      </w:r>
+      <w:proofErr w:type="spellEnd"/>
+      <w:r>
+        <w:t>)</w:t>
+      </w:r>
+    </w:p>
+    <w:p>
+      <w:pPr>
+        <w:spacing w:after="0" w:line="259" w:lineRule="auto"/>
+        <w:ind w:left="0" w:firstLine="0"/>
+        <w:jc w:val="both"/>
+      </w:pPr>
+      <w:r>
+        <w:tab/>
+        <w:t>RI12</w:t>
+      </w:r>
+      <w:r>
+        <w:t>, RI14</w:t>
       </w:r>
     </w:p>
     <w:p>
@@ -1768,23 +2496,55 @@
       </w:pPr>
       <w:proofErr w:type="gramStart"/>
       <w:r>
-        <w:t>Alocado(</w:t>
-      </w:r>
+        <w:t>Transposta(</w:t>
+      </w:r>
+      <w:proofErr w:type="spellStart"/>
       <w:proofErr w:type="gramEnd"/>
       <w:r>
         <w:rPr>
           <w:u w:val="single"/>
         </w:rPr>
-        <w:t>numProcessoSocorro, nomeEntidade, numMeio</w:t>
-      </w:r>
-      <w:r>
-        <w:rPr>
-          <w:u w:val="single"/>
-        </w:rPr>
-        <w:t>,</w:t>
-      </w:r>
-      <w:r>
-        <w:t xml:space="preserve"> numhoras)</w:t>
+        <w:t>numProcessoSocorro</w:t>
+      </w:r>
+      <w:proofErr w:type="spellEnd"/>
+      <w:r>
+        <w:rPr>
+          <w:u w:val="single"/>
+        </w:rPr>
+        <w:t xml:space="preserve">, </w:t>
+      </w:r>
+      <w:proofErr w:type="spellStart"/>
+      <w:r>
+        <w:rPr>
+          <w:u w:val="single"/>
+        </w:rPr>
+        <w:t>nomeEntidade</w:t>
+      </w:r>
+      <w:proofErr w:type="spellEnd"/>
+      <w:r>
+        <w:rPr>
+          <w:u w:val="single"/>
+        </w:rPr>
+        <w:t xml:space="preserve">, </w:t>
+      </w:r>
+      <w:proofErr w:type="spellStart"/>
+      <w:r>
+        <w:rPr>
+          <w:u w:val="single"/>
+        </w:rPr>
+        <w:t>numMeio</w:t>
+      </w:r>
+      <w:proofErr w:type="spellEnd"/>
+      <w:r>
+        <w:t xml:space="preserve">, </w:t>
+      </w:r>
+      <w:proofErr w:type="spellStart"/>
+      <w:r>
+        <w:t>numVitimas</w:t>
+      </w:r>
+      <w:proofErr w:type="spellEnd"/>
+      <w:r>
+        <w:t>)</w:t>
       </w:r>
     </w:p>
     <w:p>
@@ -1795,7 +2555,30 @@
       </w:pPr>
       <w:r>
         <w:tab/>
-        <w:t>numProcessoSocorro: FK(ProcessoSocorro)</w:t>
+      </w:r>
+      <w:proofErr w:type="spellStart"/>
+      <w:r>
+        <w:t>numProcessoSocorro</w:t>
+      </w:r>
+      <w:proofErr w:type="spellEnd"/>
+      <w:r>
+        <w:t xml:space="preserve">: </w:t>
+      </w:r>
+      <w:proofErr w:type="spellStart"/>
+      <w:r>
+        <w:t>FK</w:t>
+      </w:r>
+      <w:proofErr w:type="spellEnd"/>
+      <w:r>
+        <w:t>(</w:t>
+      </w:r>
+      <w:proofErr w:type="spellStart"/>
+      <w:r>
+        <w:t>ProcessoSocorro</w:t>
+      </w:r>
+      <w:proofErr w:type="spellEnd"/>
+      <w:r>
+        <w:t>)</w:t>
       </w:r>
     </w:p>
     <w:p>
@@ -1806,35 +2589,148 @@
       </w:pPr>
       <w:r>
         <w:tab/>
-        <w:t>nomeEntidade, numMeio: FK(MeioApoio)</w:t>
-      </w:r>
-    </w:p>
-    <w:p>
-      <w:pPr>
-        <w:spacing w:after="0" w:line="259" w:lineRule="auto"/>
-        <w:ind w:left="0" w:firstLine="0"/>
-        <w:jc w:val="both"/>
-      </w:pPr>
-    </w:p>
-    <w:p>
-      <w:pPr>
-        <w:spacing w:after="0" w:line="259" w:lineRule="auto"/>
-        <w:ind w:left="0" w:firstLine="0"/>
+      </w:r>
+      <w:proofErr w:type="spellStart"/>
+      <w:r>
+        <w:t>nomeEntidade</w:t>
+      </w:r>
+      <w:proofErr w:type="spellEnd"/>
+      <w:r>
+        <w:t xml:space="preserve">, </w:t>
+      </w:r>
+      <w:proofErr w:type="spellStart"/>
+      <w:r>
+        <w:t>numMeio</w:t>
+      </w:r>
+      <w:proofErr w:type="spellEnd"/>
+      <w:r>
+        <w:t xml:space="preserve">: </w:t>
+      </w:r>
+      <w:proofErr w:type="spellStart"/>
+      <w:r>
+        <w:t>FK</w:t>
+      </w:r>
+      <w:proofErr w:type="spellEnd"/>
+      <w:r>
+        <w:t>(</w:t>
+      </w:r>
+      <w:proofErr w:type="spellStart"/>
+      <w:r>
+        <w:t>MeioSocorro</w:t>
+      </w:r>
+      <w:proofErr w:type="spellEnd"/>
+      <w:r>
+        <w:t>)</w:t>
+      </w:r>
+    </w:p>
+    <w:p>
+      <w:pPr>
+        <w:spacing w:after="0" w:line="259" w:lineRule="auto"/>
+        <w:ind w:left="0" w:firstLine="0"/>
+        <w:jc w:val="both"/>
+      </w:pPr>
+      <w:r>
+        <w:tab/>
+        <w:t>RI11</w:t>
+      </w:r>
+      <w:r>
+        <w:t>, RI14</w:t>
+      </w:r>
+    </w:p>
+    <w:p>
+      <w:pPr>
+        <w:spacing w:after="0" w:line="259" w:lineRule="auto"/>
+        <w:ind w:left="0" w:firstLine="0"/>
+        <w:jc w:val="both"/>
+      </w:pPr>
+    </w:p>
+    <w:p>
+      <w:pPr>
+        <w:spacing w:after="0" w:line="259" w:lineRule="auto"/>
+        <w:ind w:left="1134" w:hanging="1134"/>
         <w:jc w:val="both"/>
       </w:pPr>
       <w:proofErr w:type="gramStart"/>
       <w:r>
-        <w:t>Transposta(</w:t>
-      </w:r>
+        <w:t>Audita(</w:t>
+      </w:r>
+      <w:proofErr w:type="spellStart"/>
       <w:proofErr w:type="gramEnd"/>
       <w:r>
         <w:rPr>
           <w:u w:val="single"/>
         </w:rPr>
-        <w:t>numProcessoSocorro, nomeEntidade, numMeio</w:t>
-      </w:r>
-      <w:r>
-        <w:t>, numVitimas)</w:t>
+        <w:t>idCoordenador</w:t>
+      </w:r>
+      <w:proofErr w:type="spellEnd"/>
+      <w:r>
+        <w:rPr>
+          <w:u w:val="single"/>
+        </w:rPr>
+        <w:t xml:space="preserve">, </w:t>
+      </w:r>
+      <w:proofErr w:type="spellStart"/>
+      <w:r>
+        <w:rPr>
+          <w:u w:val="single"/>
+        </w:rPr>
+        <w:t>numProcessoSocorro</w:t>
+      </w:r>
+      <w:proofErr w:type="spellEnd"/>
+      <w:r>
+        <w:rPr>
+          <w:u w:val="single"/>
+        </w:rPr>
+        <w:t xml:space="preserve">, </w:t>
+      </w:r>
+      <w:proofErr w:type="spellStart"/>
+      <w:r>
+        <w:rPr>
+          <w:u w:val="single"/>
+        </w:rPr>
+        <w:t>nomeEntidade</w:t>
+      </w:r>
+      <w:proofErr w:type="spellEnd"/>
+      <w:r>
+        <w:rPr>
+          <w:u w:val="single"/>
+        </w:rPr>
+        <w:t xml:space="preserve">, </w:t>
+      </w:r>
+      <w:proofErr w:type="spellStart"/>
+      <w:r>
+        <w:rPr>
+          <w:u w:val="single"/>
+        </w:rPr>
+        <w:t>numMeio</w:t>
+      </w:r>
+      <w:proofErr w:type="spellEnd"/>
+      <w:r>
+        <w:t xml:space="preserve">, </w:t>
+      </w:r>
+      <w:proofErr w:type="spellStart"/>
+      <w:r>
+        <w:t>datahoraInicio</w:t>
+      </w:r>
+      <w:proofErr w:type="spellEnd"/>
+      <w:r>
+        <w:t xml:space="preserve">, </w:t>
+      </w:r>
+      <w:proofErr w:type="spellStart"/>
+      <w:r>
+        <w:t>datahoraFim</w:t>
+      </w:r>
+      <w:proofErr w:type="spellEnd"/>
+      <w:r>
+        <w:t xml:space="preserve">, texto, </w:t>
+      </w:r>
+      <w:proofErr w:type="spellStart"/>
+      <w:r>
+        <w:t>dataAuditoria</w:t>
+      </w:r>
+      <w:proofErr w:type="spellEnd"/>
+      <w:r>
+        <w:t>)</w:t>
       </w:r>
     </w:p>
     <w:p>
@@ -1845,10 +2741,22 @@
       </w:pPr>
       <w:r>
         <w:tab/>
-        <w:t xml:space="preserve">numProcessoSocorro: </w:t>
-      </w:r>
-      <w:r>
-        <w:t>FK(ProcessoSocorro)</w:t>
+      </w:r>
+      <w:proofErr w:type="spellStart"/>
+      <w:r>
+        <w:t>idCoordenador</w:t>
+      </w:r>
+      <w:proofErr w:type="spellEnd"/>
+      <w:r>
+        <w:t xml:space="preserve">: </w:t>
+      </w:r>
+      <w:proofErr w:type="spellStart"/>
+      <w:r>
+        <w:t>FK</w:t>
+      </w:r>
+      <w:proofErr w:type="spellEnd"/>
+      <w:r>
+        <w:t>(Coordenador)</w:t>
       </w:r>
     </w:p>
     <w:p>
@@ -1859,35 +2767,46 @@
       </w:pPr>
       <w:r>
         <w:tab/>
-        <w:t>nomeEntidade, numMeio: FK(MeioSocorro)</w:t>
-      </w:r>
-    </w:p>
-    <w:p>
-      <w:pPr>
-        <w:spacing w:after="0" w:line="259" w:lineRule="auto"/>
-        <w:ind w:left="0" w:firstLine="0"/>
-        <w:jc w:val="both"/>
-      </w:pPr>
-    </w:p>
-    <w:p>
-      <w:pPr>
-        <w:spacing w:after="0" w:line="259" w:lineRule="auto"/>
-        <w:ind w:left="1134" w:hanging="1134"/>
-        <w:jc w:val="both"/>
-      </w:pPr>
-      <w:proofErr w:type="gramStart"/>
-      <w:r>
-        <w:t>Audita(</w:t>
-      </w:r>
-      <w:proofErr w:type="gramEnd"/>
-      <w:r>
-        <w:rPr>
-          <w:u w:val="single"/>
-        </w:rPr>
-        <w:t>idCoordenador, numProcessoSocorro, nomeEntidade, numMeio</w:t>
-      </w:r>
-      <w:r>
-        <w:t>, datahoraInicio, datahoraFim, texto, dataAuditoria)</w:t>
+      </w:r>
+      <w:proofErr w:type="spellStart"/>
+      <w:r>
+        <w:t>numProcessoSocorro</w:t>
+      </w:r>
+      <w:proofErr w:type="spellEnd"/>
+      <w:r>
+        <w:t xml:space="preserve">, </w:t>
+      </w:r>
+      <w:proofErr w:type="spellStart"/>
+      <w:r>
+        <w:t>nomeEntidade</w:t>
+      </w:r>
+      <w:proofErr w:type="spellEnd"/>
+      <w:r>
+        <w:t xml:space="preserve">, </w:t>
+      </w:r>
+      <w:proofErr w:type="spellStart"/>
+      <w:r>
+        <w:t>numMeio</w:t>
+      </w:r>
+      <w:proofErr w:type="spellEnd"/>
+      <w:r>
+        <w:t xml:space="preserve">: </w:t>
+      </w:r>
+      <w:proofErr w:type="spellStart"/>
+      <w:r>
+        <w:t>FK</w:t>
+      </w:r>
+      <w:proofErr w:type="spellEnd"/>
+      <w:r>
+        <w:t>(</w:t>
+      </w:r>
+      <w:proofErr w:type="spellStart"/>
+      <w:r>
+        <w:t>Acciona</w:t>
+      </w:r>
+      <w:proofErr w:type="spellEnd"/>
+      <w:r>
+        <w:t>)</w:t>
       </w:r>
     </w:p>
     <w:p>
@@ -1898,18 +2817,10 @@
       </w:pPr>
       <w:r>
         <w:tab/>
-        <w:t>idCoordenador: FK(Coordenador)</w:t>
-      </w:r>
-    </w:p>
-    <w:p>
-      <w:pPr>
-        <w:spacing w:after="0" w:line="259" w:lineRule="auto"/>
-        <w:ind w:left="0" w:firstLine="0"/>
-        <w:jc w:val="both"/>
-      </w:pPr>
-      <w:r>
-        <w:tab/>
-        <w:t>numProcessoSocorro, nomeEntidade, numMeio: FK(Acciona)</w:t>
+        <w:t>RI9</w:t>
+      </w:r>
+      <w:r>
+        <w:t>, RI10</w:t>
       </w:r>
     </w:p>
     <w:p>
@@ -1947,8 +2858,818 @@
     </w:p>
     <w:p>
       <w:pPr>
+        <w:rPr>
+          <w:b/>
+        </w:rPr>
+      </w:pPr>
+    </w:p>
+    <w:p>
+      <w:pPr>
+        <w:rPr>
+          <w:b/>
+        </w:rPr>
+      </w:pPr>
+      <w:r>
+        <w:rPr>
+          <w:b/>
+        </w:rPr>
+        <w:t>RI1:</w:t>
+      </w:r>
+      <w:r>
+        <w:t xml:space="preserve"> Se “Camara” for apagado, “</w:t>
+      </w:r>
+      <w:proofErr w:type="spellStart"/>
+      <w:r>
+        <w:t>Video</w:t>
+      </w:r>
+      <w:proofErr w:type="spellEnd"/>
+      <w:r>
+        <w:t>” também tem de ser.</w:t>
+      </w:r>
+    </w:p>
+    <w:p>
+      <w:pPr>
+        <w:jc w:val="both"/>
+      </w:pPr>
+      <w:r>
+        <w:rPr>
+          <w:b/>
+        </w:rPr>
+        <w:t>RI2:</w:t>
+      </w:r>
+      <w:r>
+        <w:t xml:space="preserve"> Se “</w:t>
+      </w:r>
+      <w:proofErr w:type="spellStart"/>
+      <w:r>
+        <w:t>Video</w:t>
+      </w:r>
+      <w:proofErr w:type="spellEnd"/>
+      <w:r>
+        <w:t>” for apagado, “</w:t>
+      </w:r>
+      <w:proofErr w:type="spellStart"/>
+      <w:r>
+        <w:t>SegmentoVideo</w:t>
+      </w:r>
+      <w:proofErr w:type="spellEnd"/>
+      <w:r>
+        <w:t>” também tem de ser.</w:t>
+      </w:r>
+    </w:p>
+    <w:p>
+      <w:pPr>
+        <w:jc w:val="both"/>
+      </w:pPr>
+      <w:r>
+        <w:rPr>
+          <w:b/>
+        </w:rPr>
+        <w:t xml:space="preserve">RI3: </w:t>
+      </w:r>
+      <w:r>
+        <w:t>Se “</w:t>
+      </w:r>
+      <w:proofErr w:type="spellStart"/>
+      <w:r>
+        <w:t>EntidadeMeio</w:t>
+      </w:r>
+      <w:proofErr w:type="spellEnd"/>
+      <w:r>
+        <w:t>” for apa</w:t>
+      </w:r>
+      <w:r>
+        <w:t>g</w:t>
+      </w:r>
+      <w:r>
+        <w:t>ado, “Meio” também tem de ser.</w:t>
+      </w:r>
+    </w:p>
+    <w:p>
+      <w:pPr>
+        <w:jc w:val="both"/>
+      </w:pPr>
+    </w:p>
+    <w:p>
+      <w:pPr>
+        <w:jc w:val="both"/>
+      </w:pPr>
+      <w:r>
+        <w:rPr>
+          <w:b/>
+        </w:rPr>
+        <w:t xml:space="preserve">RI4: </w:t>
+      </w:r>
+      <w:r>
+        <w:t xml:space="preserve">Se </w:t>
+      </w:r>
+      <w:r>
+        <w:t>“Meio” for apagado, “</w:t>
+      </w:r>
+      <w:proofErr w:type="spellStart"/>
+      <w:r>
+        <w:t>MeioSocorro</w:t>
+      </w:r>
+      <w:proofErr w:type="spellEnd"/>
+      <w:r>
+        <w:t>” também tem de ser.</w:t>
+      </w:r>
+    </w:p>
+    <w:p>
+      <w:pPr>
+        <w:jc w:val="both"/>
+      </w:pPr>
+      <w:r>
+        <w:rPr>
+          <w:b/>
+        </w:rPr>
+        <w:t>RI5:</w:t>
+      </w:r>
+      <w:r>
+        <w:t xml:space="preserve"> Se “Meio” for apagado, “</w:t>
+      </w:r>
+      <w:proofErr w:type="spellStart"/>
+      <w:r>
+        <w:t>MeioApoio</w:t>
+      </w:r>
+      <w:proofErr w:type="spellEnd"/>
+      <w:r>
+        <w:t>” também tem de ser.</w:t>
+      </w:r>
+    </w:p>
+    <w:p>
+      <w:pPr>
+        <w:jc w:val="both"/>
+        <w:rPr>
+          <w:u w:val="single"/>
+        </w:rPr>
+      </w:pPr>
+      <w:r>
+        <w:rPr>
+          <w:b/>
+        </w:rPr>
+        <w:t>RI6:</w:t>
+      </w:r>
+      <w:r>
+        <w:t xml:space="preserve"> Se “Meio” for apagado, “</w:t>
+      </w:r>
+      <w:proofErr w:type="spellStart"/>
+      <w:r>
+        <w:t>MeioCombate</w:t>
+      </w:r>
+      <w:proofErr w:type="spellEnd"/>
+      <w:r>
+        <w:t>” também tem de ser.</w:t>
+      </w:r>
+    </w:p>
+    <w:p>
+      <w:pPr>
+        <w:jc w:val="both"/>
+      </w:pPr>
+    </w:p>
+    <w:p>
+      <w:pPr>
+        <w:jc w:val="both"/>
+      </w:pPr>
+      <w:r>
+        <w:rPr>
+          <w:b/>
+        </w:rPr>
+        <w:t>RI7:</w:t>
+      </w:r>
+      <w:r>
+        <w:t xml:space="preserve"> </w:t>
+      </w:r>
+      <w:r>
+        <w:t>Um</w:t>
+      </w:r>
+      <w:r>
+        <w:t xml:space="preserve"> “</w:t>
+      </w:r>
+      <w:proofErr w:type="spellStart"/>
+      <w:r>
+        <w:t>Processo</w:t>
+      </w:r>
+      <w:r>
+        <w:t>Socorro</w:t>
+      </w:r>
+      <w:proofErr w:type="spellEnd"/>
+      <w:r>
+        <w:t>”</w:t>
+      </w:r>
+      <w:r>
+        <w:t xml:space="preserve"> só é válido se participar na relação </w:t>
+      </w:r>
+      <w:r>
+        <w:t>“Origina”</w:t>
+      </w:r>
+      <w:r>
+        <w:t>.</w:t>
+      </w:r>
+    </w:p>
+    <w:p>
+      <w:pPr>
+        <w:jc w:val="both"/>
+      </w:pPr>
+    </w:p>
+    <w:p>
+      <w:pPr>
+        <w:jc w:val="both"/>
+      </w:pPr>
+      <w:r>
+        <w:rPr>
+          <w:b/>
+        </w:rPr>
+        <w:t>RI8:</w:t>
+      </w:r>
+      <w:r>
+        <w:t xml:space="preserve"> </w:t>
+      </w:r>
+      <w:r>
+        <w:t xml:space="preserve">Um “Coordenador” só pode </w:t>
+      </w:r>
+      <w:r>
+        <w:t xml:space="preserve">solicitar </w:t>
+      </w:r>
+      <w:r>
+        <w:t>“</w:t>
+      </w:r>
+      <w:proofErr w:type="spellStart"/>
+      <w:r>
+        <w:t>V</w:t>
+      </w:r>
+      <w:r>
+        <w:t>ideo</w:t>
+      </w:r>
+      <w:proofErr w:type="spellEnd"/>
+      <w:r>
+        <w:t>”</w:t>
+      </w:r>
+      <w:r>
+        <w:t xml:space="preserve">, através da relação “Solicita”, de </w:t>
+      </w:r>
+      <w:r>
+        <w:t>períodos</w:t>
+      </w:r>
+      <w:r>
+        <w:t xml:space="preserve"> temporais que </w:t>
+      </w:r>
+      <w:r>
+        <w:t>tenha auditado, pela relação “Audita”</w:t>
+      </w:r>
+      <w:r>
+        <w:t>.</w:t>
+      </w:r>
+    </w:p>
+    <w:p>
+      <w:pPr>
+        <w:jc w:val="both"/>
+      </w:pPr>
+      <w:r>
+        <w:rPr>
+          <w:b/>
+        </w:rPr>
+        <w:t>RI9:</w:t>
+      </w:r>
+      <w:r>
+        <w:t xml:space="preserve"> </w:t>
+      </w:r>
+      <w:r>
+        <w:t>“</w:t>
+      </w:r>
+      <w:proofErr w:type="spellStart"/>
+      <w:r>
+        <w:t>Audita.datahoraFim</w:t>
+      </w:r>
+      <w:proofErr w:type="spellEnd"/>
+      <w:r>
+        <w:t>”</w:t>
+      </w:r>
+      <w:r>
+        <w:t xml:space="preserve"> é posterior a </w:t>
+      </w:r>
+      <w:r>
+        <w:t>“</w:t>
+      </w:r>
+      <w:proofErr w:type="spellStart"/>
+      <w:r>
+        <w:t>Audita.datahoraInicio</w:t>
+      </w:r>
+      <w:proofErr w:type="spellEnd"/>
+      <w:r>
+        <w:t>”</w:t>
+      </w:r>
+      <w:r>
+        <w:t>.</w:t>
+      </w:r>
+    </w:p>
+    <w:p>
+      <w:pPr>
+        <w:jc w:val="both"/>
+      </w:pPr>
+      <w:r>
+        <w:rPr>
+          <w:b/>
+        </w:rPr>
+        <w:t>RI10:</w:t>
+      </w:r>
+      <w:r>
+        <w:t xml:space="preserve"> “</w:t>
+      </w:r>
+      <w:proofErr w:type="spellStart"/>
+      <w:r>
+        <w:t>Audita.dataAuditoria</w:t>
+      </w:r>
+      <w:proofErr w:type="spellEnd"/>
+      <w:r>
+        <w:t>”</w:t>
+      </w:r>
+      <w:r>
+        <w:t xml:space="preserve"> </w:t>
+      </w:r>
+      <w:r>
+        <w:t xml:space="preserve">é </w:t>
+      </w:r>
+      <w:r>
+        <w:t xml:space="preserve">anterior ou igual à data </w:t>
+      </w:r>
+      <w:r>
+        <w:t>do momento do registo.</w:t>
+      </w:r>
+    </w:p>
+    <w:p>
+      <w:pPr>
+        <w:jc w:val="both"/>
+      </w:pPr>
+      <w:r>
+        <w:rPr>
+          <w:b/>
+        </w:rPr>
+        <w:t>RI11:</w:t>
+      </w:r>
+      <w:r>
+        <w:t xml:space="preserve"> </w:t>
+      </w:r>
+      <w:r>
+        <w:t>A relação “Transposta” só é válida</w:t>
+      </w:r>
+      <w:r>
+        <w:t xml:space="preserve"> </w:t>
+      </w:r>
+      <w:r>
+        <w:t>se houver</w:t>
+      </w:r>
+      <w:r>
+        <w:t xml:space="preserve"> uma relação “</w:t>
+      </w:r>
+      <w:proofErr w:type="spellStart"/>
+      <w:r>
+        <w:t>Acciona</w:t>
+      </w:r>
+      <w:proofErr w:type="spellEnd"/>
+      <w:r>
+        <w:t>”</w:t>
+      </w:r>
+      <w:r>
+        <w:t xml:space="preserve"> com os </w:t>
+      </w:r>
+      <w:r>
+        <w:t>parâmetros</w:t>
+      </w:r>
+      <w:r>
+        <w:t xml:space="preserve"> “</w:t>
+      </w:r>
+      <w:proofErr w:type="spellStart"/>
+      <w:r>
+        <w:t>numProcessoSoccoro</w:t>
+      </w:r>
+      <w:proofErr w:type="spellEnd"/>
+      <w:r>
+        <w:t>”</w:t>
+      </w:r>
+      <w:r>
+        <w:t>, “</w:t>
+      </w:r>
+      <w:proofErr w:type="spellStart"/>
+      <w:r>
+        <w:t>nomeEntidade</w:t>
+      </w:r>
+      <w:proofErr w:type="spellEnd"/>
+      <w:r>
+        <w:t xml:space="preserve">” </w:t>
+      </w:r>
+      <w:r>
+        <w:t>e “</w:t>
+      </w:r>
+      <w:proofErr w:type="spellStart"/>
+      <w:r>
+        <w:t>numMeio</w:t>
+      </w:r>
+      <w:proofErr w:type="spellEnd"/>
+      <w:r>
+        <w:t>” iguais aos da relação “Transporta” em causa.</w:t>
+      </w:r>
+    </w:p>
+    <w:p>
+      <w:pPr>
+        <w:jc w:val="both"/>
+      </w:pPr>
+      <w:r>
+        <w:rPr>
+          <w:b/>
+        </w:rPr>
+        <w:t>RI12:</w:t>
+      </w:r>
+      <w:r>
+        <w:t xml:space="preserve"> </w:t>
+      </w:r>
+      <w:r>
+        <w:t>A relação “</w:t>
+      </w:r>
+      <w:r>
+        <w:t>Alocado</w:t>
+      </w:r>
+      <w:r>
+        <w:t>” só é válida se houver uma relação “</w:t>
+      </w:r>
+      <w:proofErr w:type="spellStart"/>
+      <w:r>
+        <w:t>Acciona</w:t>
+      </w:r>
+      <w:proofErr w:type="spellEnd"/>
+      <w:r>
+        <w:t xml:space="preserve">” com os </w:t>
+      </w:r>
+      <w:r>
+        <w:t>parâmetros</w:t>
+      </w:r>
+      <w:r>
+        <w:t xml:space="preserve"> “</w:t>
+      </w:r>
+      <w:proofErr w:type="spellStart"/>
+      <w:r>
+        <w:t>numProcessoSoccoro</w:t>
+      </w:r>
+      <w:proofErr w:type="spellEnd"/>
+      <w:r>
+        <w:t>”, “</w:t>
+      </w:r>
+      <w:proofErr w:type="spellStart"/>
+      <w:r>
+        <w:t>nomeEntidade</w:t>
+      </w:r>
+      <w:proofErr w:type="spellEnd"/>
+      <w:r>
+        <w:t>” e “</w:t>
+      </w:r>
+      <w:proofErr w:type="spellStart"/>
+      <w:r>
+        <w:t>numMeio</w:t>
+      </w:r>
+      <w:proofErr w:type="spellEnd"/>
+      <w:r>
+        <w:t>” iguais aos da relação “</w:t>
+      </w:r>
+      <w:r>
+        <w:t>Alocado</w:t>
+      </w:r>
+      <w:r>
+        <w:t>” em causa.</w:t>
+      </w:r>
+    </w:p>
+    <w:p>
+      <w:pPr>
+        <w:jc w:val="both"/>
+      </w:pPr>
+    </w:p>
+    <w:p>
+      <w:pPr>
+        <w:jc w:val="both"/>
+      </w:pPr>
+    </w:p>
+    <w:p>
+      <w:pPr>
+        <w:jc w:val="both"/>
+      </w:pPr>
+      <w:r>
+        <w:rPr>
+          <w:b/>
+        </w:rPr>
+        <w:t xml:space="preserve">RI13: </w:t>
+      </w:r>
+      <w:r>
+        <w:t>O somatório de “</w:t>
+      </w:r>
+      <w:proofErr w:type="spellStart"/>
+      <w:r>
+        <w:t>SegmentoVideo</w:t>
+      </w:r>
+      <w:r>
+        <w:t>.</w:t>
+      </w:r>
+      <w:r>
+        <w:t>duração</w:t>
+      </w:r>
+      <w:proofErr w:type="spellEnd"/>
+      <w:r>
+        <w:t xml:space="preserve">” dos segmentos de </w:t>
+      </w:r>
+      <w:r>
+        <w:t>vídeo</w:t>
+      </w:r>
+      <w:r>
+        <w:t xml:space="preserve"> que </w:t>
+      </w:r>
+      <w:r>
+        <w:t>compõem</w:t>
+      </w:r>
+      <w:r>
+        <w:t xml:space="preserve"> um “</w:t>
+      </w:r>
+      <w:proofErr w:type="spellStart"/>
+      <w:r>
+        <w:t>Video</w:t>
+      </w:r>
+      <w:proofErr w:type="spellEnd"/>
+      <w:r>
+        <w:t>” t</w:t>
+      </w:r>
+      <w:r>
+        <w:t>ê</w:t>
+      </w:r>
+      <w:r>
+        <w:t xml:space="preserve">m que ser igual </w:t>
+      </w:r>
+      <w:r>
+        <w:t xml:space="preserve">à diferença entre </w:t>
+      </w:r>
+      <w:r>
+        <w:t>“</w:t>
+      </w:r>
+      <w:proofErr w:type="spellStart"/>
+      <w:r>
+        <w:t>Video.</w:t>
+      </w:r>
+      <w:r>
+        <w:t>dataHoraFim</w:t>
+      </w:r>
+      <w:proofErr w:type="spellEnd"/>
+      <w:r>
+        <w:t>”</w:t>
+      </w:r>
+      <w:r>
+        <w:t xml:space="preserve"> e </w:t>
+      </w:r>
+      <w:r>
+        <w:t>“</w:t>
+      </w:r>
+      <w:proofErr w:type="spellStart"/>
+      <w:r>
+        <w:t>Video.dataHora</w:t>
+      </w:r>
+      <w:r>
+        <w:t>Inicio</w:t>
+      </w:r>
+      <w:proofErr w:type="spellEnd"/>
+      <w:r>
+        <w:t>”</w:t>
+      </w:r>
+      <w:r>
+        <w:t>, desse determinado “</w:t>
+      </w:r>
+      <w:proofErr w:type="spellStart"/>
+      <w:r>
+        <w:t>Video</w:t>
+      </w:r>
+      <w:proofErr w:type="spellEnd"/>
+      <w:r>
+        <w:t>”</w:t>
+      </w:r>
+      <w:r>
+        <w:t>.</w:t>
+      </w:r>
+    </w:p>
+    <w:p>
+      <w:pPr>
+        <w:jc w:val="both"/>
+      </w:pPr>
+      <w:r>
+        <w:rPr>
+          <w:b/>
+        </w:rPr>
+        <w:t>RI14:</w:t>
+      </w:r>
+      <w:r>
+        <w:t xml:space="preserve"> Qualquer par de relações</w:t>
+      </w:r>
+      <w:r>
+        <w:t xml:space="preserve"> “Transporta” e “Alocado” </w:t>
+      </w:r>
+      <w:r>
+        <w:t>não podem ter</w:t>
+      </w:r>
+      <w:r>
+        <w:t xml:space="preserve"> </w:t>
+      </w:r>
+      <w:r>
+        <w:t xml:space="preserve">a mesma chave (os </w:t>
+      </w:r>
+      <w:r>
+        <w:t>parâmetros</w:t>
+      </w:r>
+      <w:r>
+        <w:t xml:space="preserve"> “</w:t>
+      </w:r>
+      <w:proofErr w:type="spellStart"/>
+      <w:r>
+        <w:t>numProcessoSocorro</w:t>
+      </w:r>
+      <w:proofErr w:type="spellEnd"/>
+      <w:r>
+        <w:t>”</w:t>
+      </w:r>
+      <w:r>
+        <w:t xml:space="preserve">, </w:t>
+      </w:r>
+      <w:r>
+        <w:t>“</w:t>
+      </w:r>
+      <w:proofErr w:type="spellStart"/>
+      <w:r>
+        <w:t>nomeEntidade</w:t>
+      </w:r>
+      <w:proofErr w:type="spellEnd"/>
+      <w:r>
+        <w:t>”</w:t>
+      </w:r>
+      <w:r>
+        <w:t xml:space="preserve">, </w:t>
+      </w:r>
+      <w:r>
+        <w:t>“</w:t>
+      </w:r>
+      <w:proofErr w:type="spellStart"/>
+      <w:r>
+        <w:t>numMeio</w:t>
+      </w:r>
+      <w:proofErr w:type="spellEnd"/>
+      <w:r>
+        <w:t>” têm que ser sempre diferentes).</w:t>
+      </w:r>
+    </w:p>
+    <w:p>
+      <w:pPr>
+        <w:jc w:val="both"/>
+      </w:pPr>
+    </w:p>
+    <w:p>
+      <w:pPr>
+        <w:jc w:val="both"/>
+      </w:pPr>
+    </w:p>
+    <w:p>
+      <w:pPr>
+        <w:jc w:val="both"/>
+      </w:pPr>
+    </w:p>
+    <w:p>
+      <w:pPr>
         <w:pStyle w:val="Ttulo1"/>
         <w:ind w:right="2"/>
+      </w:pPr>
+      <w:r>
+        <w:t>Álgebra Relacional</w:t>
+      </w:r>
+    </w:p>
+    <w:p>
+      <w:pPr>
+        <w:jc w:val="both"/>
+      </w:pPr>
+    </w:p>
+    <w:p>
+      <w:pPr>
+        <w:jc w:val="both"/>
+        <w:rPr>
+          <w:b/>
+        </w:rPr>
+      </w:pPr>
+      <w:r>
+        <w:rPr>
+          <w:b/>
+        </w:rPr>
+        <w:t>1:</w:t>
+      </w:r>
+    </w:p>
+    <w:p>
+      <w:pPr>
+        <w:jc w:val="both"/>
+        <w:rPr>
+          <w:b/>
+        </w:rPr>
+      </w:pPr>
+      <w:r>
+        <w:rPr>
+          <w:b/>
+        </w:rPr>
+        <w:t>2:</w:t>
+      </w:r>
+    </w:p>
+    <w:p>
+      <w:pPr>
+        <w:jc w:val="both"/>
+        <w:rPr>
+          <w:b/>
+        </w:rPr>
+      </w:pPr>
+      <w:r>
+        <w:rPr>
+          <w:b/>
+        </w:rPr>
+        <w:t>3:</w:t>
+      </w:r>
+    </w:p>
+    <w:p>
+      <w:pPr>
+        <w:jc w:val="both"/>
+        <w:rPr>
+          <w:b/>
+        </w:rPr>
+      </w:pPr>
+      <w:r>
+        <w:rPr>
+          <w:b/>
+        </w:rPr>
+        <w:t>4:</w:t>
+      </w:r>
+    </w:p>
+    <w:p>
+      <w:pPr>
+        <w:jc w:val="both"/>
+        <w:rPr>
+          <w:b/>
+        </w:rPr>
+      </w:pPr>
+      <w:r>
+        <w:rPr>
+          <w:b/>
+        </w:rPr>
+        <w:t>5:</w:t>
+      </w:r>
+    </w:p>
+    <w:p>
+      <w:pPr>
+        <w:jc w:val="both"/>
+        <w:rPr>
+          <w:b/>
+        </w:rPr>
+      </w:pPr>
+      <w:r>
+        <w:rPr>
+          <w:b/>
+        </w:rPr>
+        <w:t>6:</w:t>
+      </w:r>
+    </w:p>
+    <w:p>
+      <w:pPr>
+        <w:jc w:val="both"/>
+        <w:rPr>
+          <w:b/>
+        </w:rPr>
+      </w:pPr>
+      <w:r>
+        <w:rPr>
+          <w:b/>
+        </w:rPr>
+        <w:t>7:</w:t>
+      </w:r>
+    </w:p>
+    <w:p>
+      <w:pPr>
+        <w:jc w:val="both"/>
+        <w:rPr>
+          <w:b/>
+        </w:rPr>
+      </w:pPr>
+      <w:r>
+        <w:rPr>
+          <w:b/>
+        </w:rPr>
+        <w:t>8:</w:t>
+      </w:r>
+    </w:p>
+    <w:p>
+      <w:pPr>
+        <w:jc w:val="both"/>
+      </w:pPr>
+    </w:p>
+    <w:p>
+      <w:pPr>
+        <w:jc w:val="both"/>
+      </w:pPr>
+    </w:p>
+    <w:p>
+      <w:pPr>
         <w:jc w:val="both"/>
       </w:pPr>
     </w:p>
@@ -1956,138 +3677,45 @@
       <w:pPr>
         <w:pStyle w:val="Ttulo1"/>
         <w:ind w:right="2"/>
-        <w:jc w:val="both"/>
-        <w:rPr>
-          <w:b w:val="0"/>
-          <w:sz w:val="24"/>
-        </w:rPr>
-      </w:pPr>
-      <w:r>
-        <w:rPr>
-          <w:sz w:val="24"/>
-        </w:rPr>
-        <w:t xml:space="preserve">RI1: </w:t>
-      </w:r>
-      <w:r>
-        <w:rPr>
-          <w:b w:val="0"/>
-          <w:sz w:val="24"/>
-        </w:rPr>
-        <w:t>Se “Camara” for apagado, “Video” também tem de ser.</w:t>
-      </w:r>
-    </w:p>
-    <w:p>
-      <w:pPr>
-        <w:jc w:val="both"/>
-      </w:pPr>
-      <w:r>
+      </w:pPr>
+      <w:r>
+        <w:t>SQL</w:t>
+      </w:r>
+    </w:p>
+    <w:p>
+      <w:pPr>
+        <w:jc w:val="both"/>
+      </w:pPr>
+    </w:p>
+    <w:p>
+      <w:pPr>
+        <w:jc w:val="both"/>
         <w:rPr>
           <w:b/>
         </w:rPr>
-        <w:t>RI2:</w:t>
-      </w:r>
-      <w:r>
-        <w:t xml:space="preserve"> Se “Video” for apagado, “SegmentoVideo” também tem de ser.</w:t>
-      </w:r>
-    </w:p>
-    <w:p>
-      <w:pPr>
-        <w:jc w:val="both"/>
       </w:pPr>
       <w:r>
         <w:rPr>
           <w:b/>
         </w:rPr>
-        <w:t xml:space="preserve">RI3: </w:t>
-      </w:r>
-      <w:r>
-        <w:t>Se “EntidadeMeio” for apa</w:t>
-      </w:r>
-      <w:r>
-        <w:t>g</w:t>
-      </w:r>
-      <w:r>
-        <w:t>ado, “Meio” também tem de ser.</w:t>
-      </w:r>
-    </w:p>
-    <w:p>
-      <w:pPr>
-        <w:jc w:val="both"/>
-      </w:pPr>
-    </w:p>
-    <w:p>
-      <w:pPr>
-        <w:jc w:val="both"/>
-      </w:pPr>
-      <w:r>
+        <w:t>1:</w:t>
+      </w:r>
+    </w:p>
+    <w:p>
+      <w:pPr>
+        <w:jc w:val="both"/>
         <w:rPr>
           <w:b/>
         </w:rPr>
-        <w:t xml:space="preserve">RI4: </w:t>
-      </w:r>
-      <w:r>
-        <w:t xml:space="preserve">Se </w:t>
-      </w:r>
-      <w:r>
-        <w:t>“Meio” for apagado, “MeioSocorro” também tem de ser.</w:t>
-      </w:r>
-    </w:p>
-    <w:p>
-      <w:pPr>
-        <w:jc w:val="both"/>
       </w:pPr>
       <w:r>
         <w:rPr>
           <w:b/>
         </w:rPr>
-        <w:t>RI5:</w:t>
-      </w:r>
-      <w:r>
-        <w:t xml:space="preserve"> Se “Meio” for apagado, “MeioApoio” também tem de ser.</w:t>
-      </w:r>
-    </w:p>
-    <w:p>
-      <w:pPr>
-        <w:jc w:val="both"/>
-        <w:rPr>
-          <w:u w:val="single"/>
-        </w:rPr>
-      </w:pPr>
-      <w:r>
-        <w:rPr>
-          <w:b/>
-        </w:rPr>
-        <w:t>RI6:</w:t>
-      </w:r>
-      <w:r>
-        <w:t xml:space="preserve"> Se “Meio” for apagado, “MeioCombate” também tem de ser.</w:t>
-      </w:r>
-    </w:p>
-    <w:p>
-      <w:pPr>
-        <w:jc w:val="both"/>
-      </w:pPr>
-    </w:p>
-    <w:p>
-      <w:pPr>
-        <w:jc w:val="both"/>
-      </w:pPr>
-      <w:r>
-        <w:rPr>
-          <w:b/>
-        </w:rPr>
-        <w:t>RI7:</w:t>
-      </w:r>
-      <w:r>
-        <w:t xml:space="preserve"> Qualquer “EventoEmergência” tem de acontecer num “Local”, através da relação “LocalIncendio”.</w:t>
+        <w:t>2:</w:t>
       </w:r>
       <w:bookmarkStart w:id="0" w:name="_GoBack"/>
       <w:bookmarkEnd w:id="0"/>
-    </w:p>
-    <w:p>
-      <w:pPr>
-        <w:jc w:val="both"/>
-      </w:pPr>
     </w:p>
     <w:sectPr>
       <w:pgSz w:w="12240" w:h="15840"/>
@@ -2758,6 +4386,7 @@
   <w:style w:type="character" w:default="1" w:styleId="Tipodeletrapredefinidodopargrafo">
     <w:name w:val="Default Paragraph Font"/>
     <w:uiPriority w:val="1"/>
+    <w:semiHidden/>
     <w:unhideWhenUsed/>
   </w:style>
   <w:style w:type="table" w:default="1" w:styleId="Tabelanormal">
@@ -3108,7 +4737,7 @@
 </file>
 
 <file path=customXml/itemProps1.xml><?xml version="1.0" encoding="utf-8"?>
-<ds:datastoreItem xmlns:ds="http://schemas.openxmlformats.org/officeDocument/2006/customXml" ds:itemID="{3C643F21-BC91-4DE8-BCD5-BD85656291C0}">
+<ds:datastoreItem xmlns:ds="http://schemas.openxmlformats.org/officeDocument/2006/customXml" ds:itemID="{56289B59-1A68-4391-88D3-67F514916C42}">
   <ds:schemaRefs>
     <ds:schemaRef ds:uri="http://schemas.openxmlformats.org/officeDocument/2006/bibliography"/>
   </ds:schemaRefs>

--- a/2 Entrega/relatoriobd_2.docx
+++ b/2 Entrega/relatoriobd_2.docx
@@ -1277,6 +1277,16 @@
       </w:r>
       <w:proofErr w:type="spellStart"/>
       <w:r>
+        <w:t>numTelefone</w:t>
+      </w:r>
+      <w:proofErr w:type="spellEnd"/>
+      <w:r>
+        <w:t xml:space="preserve">, </w:t>
+      </w:r>
+      <w:bookmarkStart w:id="0" w:name="_GoBack"/>
+      <w:bookmarkEnd w:id="0"/>
+      <w:proofErr w:type="spellStart"/>
+      <w:r>
         <w:t>nomePessoa</w:t>
       </w:r>
       <w:proofErr w:type="spellEnd"/>
@@ -2873,6 +2883,20 @@
         <w:rPr>
           <w:b/>
         </w:rPr>
+        <w:t>Restrições derivadas de Entidade Fracas:</w:t>
+      </w:r>
+    </w:p>
+    <w:p>
+      <w:pPr>
+        <w:ind w:firstLine="698"/>
+        <w:rPr>
+          <w:b/>
+        </w:rPr>
+      </w:pPr>
+      <w:r>
+        <w:rPr>
+          <w:b/>
+        </w:rPr>
         <w:t>RI1:</w:t>
       </w:r>
       <w:r>
@@ -2889,6 +2913,7 @@
     </w:p>
     <w:p>
       <w:pPr>
+        <w:ind w:firstLine="698"/>
         <w:jc w:val="both"/>
       </w:pPr>
       <w:r>
@@ -2919,6 +2944,7 @@
     </w:p>
     <w:p>
       <w:pPr>
+        <w:ind w:firstLine="698"/>
         <w:jc w:val="both"/>
       </w:pPr>
       <w:r>
@@ -2953,6 +2979,21 @@
     <w:p>
       <w:pPr>
         <w:jc w:val="both"/>
+        <w:rPr>
+          <w:b/>
+        </w:rPr>
+      </w:pPr>
+      <w:r>
+        <w:rPr>
+          <w:b/>
+        </w:rPr>
+        <w:t>Restrições derivadas de Especialização/Generalização:</w:t>
+      </w:r>
+    </w:p>
+    <w:p>
+      <w:pPr>
+        <w:ind w:firstLine="698"/>
+        <w:jc w:val="both"/>
       </w:pPr>
       <w:r>
         <w:rPr>
@@ -2977,6 +3018,7 @@
     </w:p>
     <w:p>
       <w:pPr>
+        <w:ind w:firstLine="698"/>
         <w:jc w:val="both"/>
       </w:pPr>
       <w:r>
@@ -2999,6 +3041,7 @@
     </w:p>
     <w:p>
       <w:pPr>
+        <w:ind w:firstLine="698"/>
         <w:jc w:val="both"/>
         <w:rPr>
           <w:u w:val="single"/>
@@ -3030,6 +3073,21 @@
     <w:p>
       <w:pPr>
         <w:jc w:val="both"/>
+        <w:rPr>
+          <w:b/>
+        </w:rPr>
+      </w:pPr>
+      <w:r>
+        <w:rPr>
+          <w:b/>
+        </w:rPr>
+        <w:t>Restrição derivada de Obrigatoriedade:</w:t>
+      </w:r>
+    </w:p>
+    <w:p>
+      <w:pPr>
+        <w:ind w:firstLine="698"/>
+        <w:jc w:val="both"/>
       </w:pPr>
       <w:r>
         <w:rPr>
@@ -3075,6 +3133,21 @@
     <w:p>
       <w:pPr>
         <w:jc w:val="both"/>
+        <w:rPr>
+          <w:b/>
+        </w:rPr>
+      </w:pPr>
+      <w:r>
+        <w:rPr>
+          <w:b/>
+        </w:rPr>
+        <w:t>Outras Restrições de Integridade:</w:t>
+      </w:r>
+    </w:p>
+    <w:p>
+      <w:pPr>
+        <w:ind w:left="709" w:hanging="1"/>
+        <w:jc w:val="both"/>
       </w:pPr>
       <w:r>
         <w:rPr>
@@ -3123,6 +3196,7 @@
     </w:p>
     <w:p>
       <w:pPr>
+        <w:ind w:firstLine="698"/>
         <w:jc w:val="both"/>
       </w:pPr>
       <w:r>
@@ -3165,6 +3239,7 @@
     </w:p>
     <w:p>
       <w:pPr>
+        <w:ind w:firstLine="698"/>
         <w:jc w:val="both"/>
       </w:pPr>
       <w:r>
@@ -3200,6 +3275,39 @@
     <w:p>
       <w:pPr>
         <w:jc w:val="both"/>
+        <w:rPr>
+          <w:b/>
+        </w:rPr>
+      </w:pPr>
+    </w:p>
+    <w:p>
+      <w:pPr>
+        <w:jc w:val="both"/>
+        <w:rPr>
+          <w:b/>
+        </w:rPr>
+      </w:pPr>
+    </w:p>
+    <w:p>
+      <w:pPr>
+        <w:jc w:val="both"/>
+        <w:rPr>
+          <w:b/>
+        </w:rPr>
+      </w:pPr>
+    </w:p>
+    <w:p>
+      <w:pPr>
+        <w:jc w:val="both"/>
+        <w:rPr>
+          <w:b/>
+        </w:rPr>
+      </w:pPr>
+    </w:p>
+    <w:p>
+      <w:pPr>
+        <w:ind w:left="709" w:firstLine="0"/>
+        <w:jc w:val="both"/>
       </w:pPr>
       <w:r>
         <w:rPr>
@@ -3256,10 +3364,7 @@
       </w:r>
       <w:proofErr w:type="spellEnd"/>
       <w:r>
-        <w:t xml:space="preserve">” </w:t>
-      </w:r>
-      <w:r>
-        <w:t>e “</w:t>
+        <w:t>” e “</w:t>
       </w:r>
       <w:proofErr w:type="spellStart"/>
       <w:r>
@@ -3272,6 +3377,7 @@
     </w:p>
     <w:p>
       <w:pPr>
+        <w:ind w:left="709"/>
         <w:jc w:val="both"/>
       </w:pPr>
       <w:r>
@@ -3284,13 +3390,7 @@
         <w:t xml:space="preserve"> </w:t>
       </w:r>
       <w:r>
-        <w:t>A relação “</w:t>
-      </w:r>
-      <w:r>
-        <w:t>Alocado</w:t>
-      </w:r>
-      <w:r>
-        <w:t>” só é válida se houver uma relação “</w:t>
+        <w:t>A relação “Alocado” só é válida se houver uma relação “</w:t>
       </w:r>
       <w:proofErr w:type="spellStart"/>
       <w:r>
@@ -3298,13 +3398,7 @@
       </w:r>
       <w:proofErr w:type="spellEnd"/>
       <w:r>
-        <w:t xml:space="preserve">” com os </w:t>
-      </w:r>
-      <w:r>
-        <w:t>parâmetros</w:t>
-      </w:r>
-      <w:r>
-        <w:t xml:space="preserve"> “</w:t>
+        <w:t>” com os parâmetros “</w:t>
       </w:r>
       <w:proofErr w:type="spellStart"/>
       <w:r>
@@ -3328,27 +3422,12 @@
       </w:r>
       <w:proofErr w:type="spellEnd"/>
       <w:r>
-        <w:t>” iguais aos da relação “</w:t>
-      </w:r>
-      <w:r>
-        <w:t>Alocado</w:t>
-      </w:r>
-      <w:r>
-        <w:t>” em causa.</w:t>
-      </w:r>
-    </w:p>
-    <w:p>
-      <w:pPr>
-        <w:jc w:val="both"/>
-      </w:pPr>
-    </w:p>
-    <w:p>
-      <w:pPr>
-        <w:jc w:val="both"/>
-      </w:pPr>
-    </w:p>
-    <w:p>
-      <w:pPr>
+        <w:t>” iguais aos da relação “Alocado” em causa.</w:t>
+      </w:r>
+    </w:p>
+    <w:p>
+      <w:pPr>
+        <w:ind w:left="709" w:firstLine="0"/>
         <w:jc w:val="both"/>
       </w:pPr>
       <w:r>
@@ -3365,92 +3444,84 @@
         <w:t>SegmentoVideo</w:t>
       </w:r>
       <w:r>
+        <w:t>.duração</w:t>
+      </w:r>
+      <w:proofErr w:type="spellEnd"/>
+      <w:r>
+        <w:t xml:space="preserve">” dos segmentos de </w:t>
+      </w:r>
+      <w:r>
+        <w:t>vídeo</w:t>
+      </w:r>
+      <w:r>
+        <w:t xml:space="preserve"> que </w:t>
+      </w:r>
+      <w:r>
+        <w:t>compõem</w:t>
+      </w:r>
+      <w:r>
+        <w:t xml:space="preserve"> um “</w:t>
+      </w:r>
+      <w:proofErr w:type="spellStart"/>
+      <w:r>
+        <w:t>Video</w:t>
+      </w:r>
+      <w:proofErr w:type="spellEnd"/>
+      <w:r>
+        <w:t>” t</w:t>
+      </w:r>
+      <w:r>
+        <w:t>ê</w:t>
+      </w:r>
+      <w:r>
+        <w:t xml:space="preserve">m que ser igual </w:t>
+      </w:r>
+      <w:r>
+        <w:t xml:space="preserve">à diferença entre </w:t>
+      </w:r>
+      <w:r>
+        <w:t>“</w:t>
+      </w:r>
+      <w:proofErr w:type="spellStart"/>
+      <w:r>
+        <w:t>Video.dataHoraFim</w:t>
+      </w:r>
+      <w:proofErr w:type="spellEnd"/>
+      <w:r>
+        <w:t>”</w:t>
+      </w:r>
+      <w:r>
+        <w:t xml:space="preserve"> e </w:t>
+      </w:r>
+      <w:r>
+        <w:t>“</w:t>
+      </w:r>
+      <w:proofErr w:type="spellStart"/>
+      <w:r>
+        <w:t>Video.dataHoraInicio</w:t>
+      </w:r>
+      <w:proofErr w:type="spellEnd"/>
+      <w:r>
+        <w:t>”</w:t>
+      </w:r>
+      <w:r>
+        <w:t>, desse determinado “</w:t>
+      </w:r>
+      <w:proofErr w:type="spellStart"/>
+      <w:r>
+        <w:t>Video</w:t>
+      </w:r>
+      <w:proofErr w:type="spellEnd"/>
+      <w:r>
+        <w:t>”</w:t>
+      </w:r>
+      <w:r>
         <w:t>.</w:t>
       </w:r>
-      <w:r>
-        <w:t>duração</w:t>
-      </w:r>
-      <w:proofErr w:type="spellEnd"/>
-      <w:r>
-        <w:t xml:space="preserve">” dos segmentos de </w:t>
-      </w:r>
-      <w:r>
-        <w:t>vídeo</w:t>
-      </w:r>
-      <w:r>
-        <w:t xml:space="preserve"> que </w:t>
-      </w:r>
-      <w:r>
-        <w:t>compõem</w:t>
-      </w:r>
-      <w:r>
-        <w:t xml:space="preserve"> um “</w:t>
-      </w:r>
-      <w:proofErr w:type="spellStart"/>
-      <w:r>
-        <w:t>Video</w:t>
-      </w:r>
-      <w:proofErr w:type="spellEnd"/>
-      <w:r>
-        <w:t>” t</w:t>
-      </w:r>
-      <w:r>
-        <w:t>ê</w:t>
-      </w:r>
-      <w:r>
-        <w:t xml:space="preserve">m que ser igual </w:t>
-      </w:r>
-      <w:r>
-        <w:t xml:space="preserve">à diferença entre </w:t>
-      </w:r>
-      <w:r>
-        <w:t>“</w:t>
-      </w:r>
-      <w:proofErr w:type="spellStart"/>
-      <w:r>
-        <w:t>Video.</w:t>
-      </w:r>
-      <w:r>
-        <w:t>dataHoraFim</w:t>
-      </w:r>
-      <w:proofErr w:type="spellEnd"/>
-      <w:r>
-        <w:t>”</w:t>
-      </w:r>
-      <w:r>
-        <w:t xml:space="preserve"> e </w:t>
-      </w:r>
-      <w:r>
-        <w:t>“</w:t>
-      </w:r>
-      <w:proofErr w:type="spellStart"/>
-      <w:r>
-        <w:t>Video.dataHora</w:t>
-      </w:r>
-      <w:r>
-        <w:t>Inicio</w:t>
-      </w:r>
-      <w:proofErr w:type="spellEnd"/>
-      <w:r>
-        <w:t>”</w:t>
-      </w:r>
-      <w:r>
-        <w:t>, desse determinado “</w:t>
-      </w:r>
-      <w:proofErr w:type="spellStart"/>
-      <w:r>
-        <w:t>Video</w:t>
-      </w:r>
-      <w:proofErr w:type="spellEnd"/>
-      <w:r>
-        <w:t>”</w:t>
-      </w:r>
-      <w:r>
-        <w:t>.</w:t>
-      </w:r>
-    </w:p>
-    <w:p>
-      <w:pPr>
+    </w:p>
+    <w:p>
+      <w:pPr>
+        <w:ind w:left="709"/>
         <w:jc w:val="both"/>
       </w:pPr>
       <w:r>
@@ -3714,8 +3785,6 @@
         </w:rPr>
         <w:t>2:</w:t>
       </w:r>
-      <w:bookmarkStart w:id="0" w:name="_GoBack"/>
-      <w:bookmarkEnd w:id="0"/>
     </w:p>
     <w:sectPr>
       <w:pgSz w:w="12240" w:h="15840"/>
@@ -4386,7 +4455,6 @@
   <w:style w:type="character" w:default="1" w:styleId="Tipodeletrapredefinidodopargrafo">
     <w:name w:val="Default Paragraph Font"/>
     <w:uiPriority w:val="1"/>
-    <w:semiHidden/>
     <w:unhideWhenUsed/>
   </w:style>
   <w:style w:type="table" w:default="1" w:styleId="Tabelanormal">
@@ -4737,7 +4805,7 @@
 </file>
 
 <file path=customXml/itemProps1.xml><?xml version="1.0" encoding="utf-8"?>
-<ds:datastoreItem xmlns:ds="http://schemas.openxmlformats.org/officeDocument/2006/customXml" ds:itemID="{56289B59-1A68-4391-88D3-67F514916C42}">
+<ds:datastoreItem xmlns:ds="http://schemas.openxmlformats.org/officeDocument/2006/customXml" ds:itemID="{977947A4-9F81-4FE5-B173-27E16E7F3BFF}">
   <ds:schemaRefs>
     <ds:schemaRef ds:uri="http://schemas.openxmlformats.org/officeDocument/2006/bibliography"/>
   </ds:schemaRefs>

--- a/2 Entrega/relatoriobd_2.docx
+++ b/2 Entrega/relatoriobd_2.docx
@@ -11,8 +11,6 @@
           <w:szCs w:val="24"/>
         </w:rPr>
       </w:pPr>
-      <w:bookmarkStart w:id="0" w:name="_GoBack"/>
-      <w:bookmarkEnd w:id="0"/>
     </w:p>
     <w:p>
       <w:pPr>
@@ -418,7 +416,10 @@
               <w:jc w:val="center"/>
             </w:pPr>
             <w:r>
-              <w:t xml:space="preserve">8 </w:t>
+              <w:t>9</w:t>
+            </w:r>
+            <w:r>
+              <w:t xml:space="preserve"> </w:t>
             </w:r>
           </w:p>
         </w:tc>
@@ -489,7 +490,10 @@
               <w:jc w:val="center"/>
             </w:pPr>
             <w:r>
-              <w:t xml:space="preserve">8 </w:t>
+              <w:t>9</w:t>
+            </w:r>
+            <w:r>
+              <w:t xml:space="preserve"> </w:t>
             </w:r>
           </w:p>
         </w:tc>
@@ -560,7 +564,10 @@
               <w:jc w:val="center"/>
             </w:pPr>
             <w:r>
-              <w:t xml:space="preserve">8 </w:t>
+              <w:t>9</w:t>
+            </w:r>
+            <w:r>
+              <w:t xml:space="preserve"> </w:t>
             </w:r>
           </w:p>
         </w:tc>
@@ -1196,7 +1203,7 @@
     <w:p>
       <w:pPr>
         <w:spacing w:after="0" w:line="240" w:lineRule="auto"/>
-        <w:ind w:left="0" w:firstLine="0"/>
+        <w:ind w:left="1416" w:hanging="1416"/>
         <w:jc w:val="both"/>
         <w:rPr>
           <w:u w:val="single"/>
@@ -2443,12 +2450,6 @@
     </w:p>
     <w:p>
       <w:pPr>
-        <w:spacing w:line="240" w:lineRule="auto"/>
-        <w:jc w:val="both"/>
-      </w:pPr>
-    </w:p>
-    <w:p>
-      <w:pPr>
         <w:pStyle w:val="Ttulo1"/>
         <w:spacing w:line="240" w:lineRule="auto"/>
         <w:ind w:right="2"/>
@@ -2525,7 +2526,7 @@
         </w:rPr>
         <w:t xml:space="preserve"> &gt;= 10/8/2018(00:00) </w:t>
       </w:r>
-      <w:bookmarkStart w:id="1" w:name="_Hlk528681554"/>
+      <w:bookmarkStart w:id="0" w:name="_Hlk528681554"/>
       <w:r>
         <w:rPr>
           <w:rFonts w:ascii="Cambria Math" w:hAnsi="Cambria Math" w:cs="Cambria Math"/>
@@ -2535,7 +2536,7 @@
         </w:rPr>
         <w:t>∧</w:t>
       </w:r>
-      <w:bookmarkEnd w:id="1"/>
+      <w:bookmarkEnd w:id="0"/>
       <w:r>
         <w:rPr>
           <w:rFonts w:ascii="Calibri" w:hAnsi="Calibri" w:cs="Calibri"/>
@@ -2653,6 +2654,16 @@
         <w:ind w:left="426" w:hanging="436"/>
         <w:rPr>
           <w:rFonts w:ascii="Calibri" w:hAnsi="Calibri" w:cs="Calibri"/>
+          <w:position w:val="-6"/>
+        </w:rPr>
+      </w:pPr>
+    </w:p>
+    <w:p>
+      <w:pPr>
+        <w:spacing w:line="240" w:lineRule="auto"/>
+        <w:ind w:left="426" w:hanging="436"/>
+        <w:rPr>
+          <w:rFonts w:ascii="Calibri" w:hAnsi="Calibri" w:cs="Calibri"/>
         </w:rPr>
       </w:pPr>
       <w:r>
@@ -2662,7 +2673,7 @@
         <w:t>2:</w:t>
       </w:r>
       <w:r>
-        <w:t xml:space="preserve"> *</w:t>
+        <w:t xml:space="preserve"> </w:t>
       </w:r>
       <w:r>
         <w:rPr>
@@ -2754,7 +2765,7 @@
         </w:rPr>
         <w:t>count()</w:t>
       </w:r>
-      <w:bookmarkStart w:id="2" w:name="_Hlk528679733"/>
+      <w:bookmarkStart w:id="1" w:name="_Hlk528679733"/>
       <w:r>
         <w:rPr>
           <w:rFonts w:ascii="Calibri" w:hAnsi="Calibri" w:cs="Calibri"/>
@@ -2763,20 +2774,127 @@
         </w:rPr>
         <w:t xml:space="preserve"> →</w:t>
       </w:r>
+      <w:bookmarkEnd w:id="1"/>
+      <w:r>
+        <w:rPr>
+          <w:rFonts w:ascii="Calibri" w:hAnsi="Calibri" w:cs="Calibri"/>
+          <w:position w:val="-6"/>
+          <w:vertAlign w:val="subscript"/>
+        </w:rPr>
+        <w:t xml:space="preserve"> count</w:t>
+      </w:r>
+      <w:r>
+        <w:rPr>
+          <w:rFonts w:ascii="Calibri" w:hAnsi="Calibri" w:cs="Calibri"/>
+        </w:rPr>
+        <w:t>(EventoEmergência)</w:t>
+      </w:r>
+      <w:r>
+        <w:rPr>
+          <w:rFonts w:ascii="Calibri" w:hAnsi="Calibri" w:cs="Calibri"/>
+        </w:rPr>
+        <w:t>)</w:t>
+      </w:r>
+      <w:r>
+        <w:rPr>
+          <w:rFonts w:ascii="Calibri" w:hAnsi="Calibri" w:cs="Calibri"/>
+        </w:rPr>
+        <w:t>))</w:t>
+      </w:r>
+    </w:p>
+    <w:p>
+      <w:pPr>
+        <w:spacing w:line="240" w:lineRule="auto"/>
+        <w:ind w:left="426" w:hanging="436"/>
+        <w:rPr>
+          <w:rFonts w:ascii="Calibri" w:hAnsi="Calibri" w:cs="Calibri"/>
+        </w:rPr>
+      </w:pPr>
+    </w:p>
+    <w:p>
+      <w:pPr>
+        <w:spacing w:line="240" w:lineRule="auto"/>
+        <w:ind w:left="426" w:hanging="436"/>
+        <w:rPr>
+          <w:rFonts w:ascii="Calibri" w:hAnsi="Calibri" w:cs="Calibri"/>
+        </w:rPr>
+      </w:pPr>
+      <w:r>
+        <w:rPr>
+          <w:b/>
+        </w:rPr>
+        <w:t>3:</w:t>
+      </w:r>
+      <w:r>
+        <w:rPr>
+          <w:b/>
+        </w:rPr>
+        <w:t xml:space="preserve"> </w:t>
+      </w:r>
+      <w:bookmarkStart w:id="2" w:name="_Hlk528681224"/>
+      <w:r>
+        <w:rPr>
+          <w:rFonts w:ascii="Calibri" w:hAnsi="Calibri" w:cs="Calibri"/>
+          <w:sz w:val="32"/>
+        </w:rPr>
+        <w:t>ρ</w:t>
+      </w:r>
       <w:bookmarkEnd w:id="2"/>
       <w:r>
         <w:rPr>
           <w:rFonts w:ascii="Calibri" w:hAnsi="Calibri" w:cs="Calibri"/>
-          <w:position w:val="-6"/>
-          <w:vertAlign w:val="subscript"/>
-        </w:rPr>
-        <w:t xml:space="preserve"> count</w:t>
-      </w:r>
-      <w:r>
-        <w:rPr>
-          <w:rFonts w:ascii="Calibri" w:hAnsi="Calibri" w:cs="Calibri"/>
-        </w:rPr>
-        <w:t>(EventoEmergência)</w:t>
+        </w:rPr>
+        <w:t>(Tsos_nmeios</w:t>
+      </w:r>
+      <w:r>
+        <w:rPr>
+          <w:rFonts w:ascii="Calibri" w:hAnsi="Calibri" w:cs="Calibri"/>
+        </w:rPr>
+        <w:t xml:space="preserve">, </w:t>
+      </w:r>
+      <w:r>
+        <w:rPr>
+          <w:rFonts w:ascii="Calibri" w:hAnsi="Calibri" w:cs="Calibri"/>
+          <w:position w:val="-6"/>
+          <w:vertAlign w:val="subscript"/>
+        </w:rPr>
+        <w:t>numProcessoSocorro</w:t>
+      </w:r>
+      <w:r>
+        <w:rPr>
+          <w:rFonts w:ascii="Calibri" w:hAnsi="Calibri" w:cs="Calibri"/>
+        </w:rPr>
+        <w:t>G</w:t>
+      </w:r>
+      <w:r>
+        <w:rPr>
+          <w:rFonts w:ascii="Calibri" w:hAnsi="Calibri" w:cs="Calibri"/>
+          <w:position w:val="-6"/>
+          <w:vertAlign w:val="subscript"/>
+        </w:rPr>
+        <w:t xml:space="preserve">count() </w:t>
+      </w:r>
+      <w:r>
+        <w:rPr>
+          <w:rFonts w:ascii="Calibri" w:hAnsi="Calibri" w:cs="Calibri"/>
+          <w:position w:val="-6"/>
+          <w:vertAlign w:val="subscript"/>
+        </w:rPr>
+        <w:t>→</w:t>
+      </w:r>
+      <w:r>
+        <w:rPr>
+          <w:rFonts w:ascii="Calibri" w:hAnsi="Calibri" w:cs="Calibri"/>
+          <w:position w:val="-6"/>
+          <w:vertAlign w:val="subscript"/>
+        </w:rPr>
+        <w:t xml:space="preserve"> nMeios</w:t>
+      </w:r>
+      <w:r>
+        <w:rPr>
+          <w:rFonts w:ascii="Calibri" w:hAnsi="Calibri" w:cs="Calibri"/>
+        </w:rPr>
+        <w:t>(Acciona)</w:t>
       </w:r>
       <w:r>
         <w:rPr>
@@ -2788,49 +2906,23 @@
         <w:rPr>
           <w:rFonts w:ascii="Calibri" w:hAnsi="Calibri" w:cs="Calibri"/>
         </w:rPr>
-        <w:t>))</w:t>
-      </w:r>
-    </w:p>
-    <w:p>
-      <w:pPr>
-        <w:spacing w:line="240" w:lineRule="auto"/>
-        <w:ind w:left="426" w:hanging="436"/>
-        <w:rPr>
-          <w:rFonts w:ascii="Calibri" w:hAnsi="Calibri" w:cs="Calibri"/>
-        </w:rPr>
-      </w:pPr>
-      <w:r>
-        <w:rPr>
-          <w:b/>
-        </w:rPr>
-        <w:t>3:</w:t>
-      </w:r>
-      <w:r>
-        <w:rPr>
-          <w:b/>
-        </w:rPr>
-        <w:t xml:space="preserve"> </w:t>
-      </w:r>
-      <w:bookmarkStart w:id="3" w:name="_Hlk528681224"/>
+        <w:t xml:space="preserve"> </w:t>
+      </w:r>
+    </w:p>
+    <w:p>
+      <w:pPr>
+        <w:spacing w:line="240" w:lineRule="auto"/>
+        <w:ind w:left="284" w:firstLine="0"/>
+        <w:rPr>
+          <w:rFonts w:ascii="Calibri" w:hAnsi="Calibri" w:cs="Calibri"/>
+        </w:rPr>
+      </w:pPr>
       <w:r>
         <w:rPr>
           <w:rFonts w:ascii="Calibri" w:hAnsi="Calibri" w:cs="Calibri"/>
           <w:sz w:val="32"/>
         </w:rPr>
-        <w:t>ρ</w:t>
-      </w:r>
-      <w:bookmarkEnd w:id="3"/>
-      <w:r>
-        <w:rPr>
-          <w:rFonts w:ascii="Calibri" w:hAnsi="Calibri" w:cs="Calibri"/>
-        </w:rPr>
-        <w:t>(Tsos_nmeios</w:t>
-      </w:r>
-      <w:r>
-        <w:rPr>
-          <w:rFonts w:ascii="Calibri" w:hAnsi="Calibri" w:cs="Calibri"/>
-        </w:rPr>
-        <w:t xml:space="preserve">, </w:t>
+        <w:t>∏</w:t>
       </w:r>
       <w:r>
         <w:rPr>
@@ -2844,81 +2936,9 @@
         <w:rPr>
           <w:rFonts w:ascii="Calibri" w:hAnsi="Calibri" w:cs="Calibri"/>
         </w:rPr>
-        <w:t>G</w:t>
-      </w:r>
-      <w:r>
-        <w:rPr>
-          <w:rFonts w:ascii="Calibri" w:hAnsi="Calibri" w:cs="Calibri"/>
-          <w:position w:val="-6"/>
-          <w:vertAlign w:val="subscript"/>
-        </w:rPr>
-        <w:t xml:space="preserve">count() </w:t>
-      </w:r>
-      <w:r>
-        <w:rPr>
-          <w:rFonts w:ascii="Calibri" w:hAnsi="Calibri" w:cs="Calibri"/>
-          <w:position w:val="-6"/>
-          <w:vertAlign w:val="subscript"/>
-        </w:rPr>
-        <w:t>→</w:t>
-      </w:r>
-      <w:r>
-        <w:rPr>
-          <w:rFonts w:ascii="Calibri" w:hAnsi="Calibri" w:cs="Calibri"/>
-          <w:position w:val="-6"/>
-          <w:vertAlign w:val="subscript"/>
-        </w:rPr>
-        <w:t xml:space="preserve"> nMeios</w:t>
-      </w:r>
-      <w:r>
-        <w:rPr>
-          <w:rFonts w:ascii="Calibri" w:hAnsi="Calibri" w:cs="Calibri"/>
-        </w:rPr>
-        <w:t>(Acciona)</w:t>
-      </w:r>
-      <w:r>
-        <w:rPr>
-          <w:rFonts w:ascii="Calibri" w:hAnsi="Calibri" w:cs="Calibri"/>
-        </w:rPr>
-        <w:t>)</w:t>
-      </w:r>
-      <w:r>
-        <w:rPr>
-          <w:rFonts w:ascii="Calibri" w:hAnsi="Calibri" w:cs="Calibri"/>
-        </w:rPr>
-        <w:t xml:space="preserve"> </w:t>
-      </w:r>
-    </w:p>
-    <w:p>
-      <w:pPr>
-        <w:spacing w:line="240" w:lineRule="auto"/>
-        <w:ind w:left="284" w:firstLine="0"/>
-        <w:rPr>
-          <w:rFonts w:ascii="Calibri" w:hAnsi="Calibri" w:cs="Calibri"/>
-        </w:rPr>
-      </w:pPr>
-      <w:r>
-        <w:rPr>
-          <w:rFonts w:ascii="Calibri" w:hAnsi="Calibri" w:cs="Calibri"/>
-          <w:sz w:val="32"/>
-        </w:rPr>
-        <w:t>∏</w:t>
-      </w:r>
-      <w:r>
-        <w:rPr>
-          <w:rFonts w:ascii="Calibri" w:hAnsi="Calibri" w:cs="Calibri"/>
-          <w:position w:val="-6"/>
-          <w:vertAlign w:val="subscript"/>
-        </w:rPr>
-        <w:t>numProcessoSocorro</w:t>
-      </w:r>
-      <w:r>
-        <w:rPr>
-          <w:rFonts w:ascii="Calibri" w:hAnsi="Calibri" w:cs="Calibri"/>
-        </w:rPr>
         <w:t xml:space="preserve">(Tsos_nmeios </w:t>
       </w:r>
-      <w:bookmarkStart w:id="4" w:name="_Hlk528681646"/>
+      <w:bookmarkStart w:id="3" w:name="_Hlk528681646"/>
       <w:r>
         <w:rPr>
           <w:rFonts w:ascii="Cambria Math" w:hAnsi="Cambria Math" w:cs="Cambria Math"/>
@@ -2926,7 +2946,7 @@
         </w:rPr>
         <w:t>⋈</w:t>
       </w:r>
-      <w:bookmarkEnd w:id="4"/>
+      <w:bookmarkEnd w:id="3"/>
       <w:r>
         <w:rPr>
           <w:rFonts w:ascii="Cambria Math" w:hAnsi="Cambria Math" w:cs="Cambria Math"/>
@@ -2948,7 +2968,7 @@
         </w:rPr>
         <w:t xml:space="preserve">max(nMeios) </w:t>
       </w:r>
-      <w:bookmarkStart w:id="5" w:name="_Hlk528681394"/>
+      <w:bookmarkStart w:id="4" w:name="_Hlk528681394"/>
       <w:r>
         <w:rPr>
           <w:rFonts w:ascii="Calibri" w:hAnsi="Calibri" w:cs="Calibri"/>
@@ -2957,7 +2977,7 @@
         </w:rPr>
         <w:t>→</w:t>
       </w:r>
-      <w:bookmarkEnd w:id="5"/>
+      <w:bookmarkEnd w:id="4"/>
       <w:r>
         <w:rPr>
           <w:rFonts w:ascii="Calibri" w:hAnsi="Calibri" w:cs="Calibri"/>
@@ -2978,6 +2998,15 @@
         </w:rPr>
         <w:t>))</w:t>
       </w:r>
+    </w:p>
+    <w:p>
+      <w:pPr>
+        <w:spacing w:line="240" w:lineRule="auto"/>
+        <w:ind w:left="284" w:firstLine="0"/>
+        <w:rPr>
+          <w:rFonts w:ascii="Calibri" w:hAnsi="Calibri" w:cs="Calibri"/>
+        </w:rPr>
+      </w:pPr>
     </w:p>
     <w:p>
       <w:pPr>
@@ -3128,9 +3157,147 @@
     <w:p>
       <w:pPr>
         <w:spacing w:line="240" w:lineRule="auto"/>
+        <w:ind w:left="708" w:hanging="424"/>
+        <w:rPr>
+          <w:rFonts w:ascii="Calibri" w:hAnsi="Calibri" w:cs="Calibri"/>
+        </w:rPr>
+      </w:pPr>
+      <w:r>
+        <w:rPr>
+          <w:rFonts w:ascii="Calibri" w:hAnsi="Calibri" w:cs="Calibri"/>
+          <w:sz w:val="32"/>
+        </w:rPr>
+        <w:t>∏</w:t>
+      </w:r>
+      <w:r>
+        <w:rPr>
+          <w:rFonts w:ascii="Calibri" w:hAnsi="Calibri" w:cs="Calibri"/>
+          <w:position w:val="-6"/>
+          <w:vertAlign w:val="subscript"/>
+        </w:rPr>
+        <w:t>nomeEntidade</w:t>
+      </w:r>
+      <w:r>
+        <w:rPr>
+          <w:rFonts w:ascii="Calibri" w:hAnsi="Calibri" w:cs="Calibri"/>
+        </w:rPr>
+        <w:t>(Tsos_</w:t>
+      </w:r>
+      <w:r>
+        <w:rPr>
+          <w:rFonts w:ascii="Calibri" w:hAnsi="Calibri" w:cs="Calibri"/>
+        </w:rPr>
+        <w:t>verao_nEnt</w:t>
+      </w:r>
+      <w:r>
+        <w:rPr>
+          <w:rFonts w:ascii="Calibri" w:hAnsi="Calibri" w:cs="Calibri"/>
+        </w:rPr>
+        <w:t xml:space="preserve"> </w:t>
+      </w:r>
+      <w:r>
+        <w:rPr>
+          <w:rFonts w:ascii="Cambria Math" w:hAnsi="Cambria Math" w:cs="Cambria Math"/>
+          <w:sz w:val="32"/>
+        </w:rPr>
+        <w:t>⋈</w:t>
+      </w:r>
+      <w:r>
+        <w:rPr>
+          <w:rFonts w:ascii="Cambria Math" w:hAnsi="Cambria Math" w:cs="Cambria Math"/>
+          <w:sz w:val="32"/>
+        </w:rPr>
+        <w:t xml:space="preserve"> </w:t>
+      </w:r>
+      <w:r>
+        <w:rPr>
+          <w:rFonts w:ascii="Calibri" w:hAnsi="Calibri" w:cs="Calibri"/>
+        </w:rPr>
+        <w:t>(G</w:t>
+      </w:r>
+      <w:r>
+        <w:rPr>
+          <w:rFonts w:ascii="Calibri" w:hAnsi="Calibri" w:cs="Calibri"/>
+          <w:position w:val="-6"/>
+          <w:vertAlign w:val="subscript"/>
+        </w:rPr>
+        <w:t>max(</w:t>
+      </w:r>
+      <w:r>
+        <w:rPr>
+          <w:rFonts w:ascii="Calibri" w:hAnsi="Calibri" w:cs="Calibri"/>
+          <w:position w:val="-6"/>
+          <w:vertAlign w:val="subscript"/>
+        </w:rPr>
+        <w:t>nEnt</w:t>
+      </w:r>
+      <w:r>
+        <w:rPr>
+          <w:rFonts w:ascii="Calibri" w:hAnsi="Calibri" w:cs="Calibri"/>
+          <w:position w:val="-6"/>
+          <w:vertAlign w:val="subscript"/>
+        </w:rPr>
+        <w:t xml:space="preserve">) </w:t>
+      </w:r>
+      <w:r>
+        <w:rPr>
+          <w:rFonts w:ascii="Calibri" w:hAnsi="Calibri" w:cs="Calibri"/>
+          <w:position w:val="-6"/>
+          <w:vertAlign w:val="subscript"/>
+        </w:rPr>
+        <w:t>→</w:t>
+      </w:r>
+      <w:r>
+        <w:rPr>
+          <w:rFonts w:ascii="Calibri" w:hAnsi="Calibri" w:cs="Calibri"/>
+          <w:position w:val="-6"/>
+          <w:vertAlign w:val="subscript"/>
+        </w:rPr>
+        <w:t xml:space="preserve"> n</w:t>
+      </w:r>
+      <w:r>
+        <w:rPr>
+          <w:rFonts w:ascii="Calibri" w:hAnsi="Calibri" w:cs="Calibri"/>
+          <w:position w:val="-6"/>
+          <w:vertAlign w:val="subscript"/>
+        </w:rPr>
+        <w:t>Ent</w:t>
+      </w:r>
+      <w:r>
+        <w:rPr>
+          <w:rFonts w:ascii="Calibri" w:hAnsi="Calibri" w:cs="Calibri"/>
+        </w:rPr>
+        <w:t>(Tsos_</w:t>
+      </w:r>
+      <w:r>
+        <w:rPr>
+          <w:rFonts w:ascii="Calibri" w:hAnsi="Calibri" w:cs="Calibri"/>
+        </w:rPr>
+        <w:t>verao_nEnt</w:t>
+      </w:r>
+      <w:r>
+        <w:rPr>
+          <w:rFonts w:ascii="Calibri" w:hAnsi="Calibri" w:cs="Calibri"/>
+        </w:rPr>
+        <w:t>)))</w:t>
+      </w:r>
+    </w:p>
+    <w:p>
+      <w:pPr>
+        <w:spacing w:line="240" w:lineRule="auto"/>
+        <w:ind w:left="0" w:firstLine="0"/>
+        <w:rPr>
+          <w:rFonts w:ascii="Calibri" w:hAnsi="Calibri" w:cs="Calibri"/>
+        </w:rPr>
+      </w:pPr>
+    </w:p>
+    <w:p>
+      <w:pPr>
+        <w:spacing w:line="240" w:lineRule="auto"/>
         <w:ind w:left="426" w:hanging="436"/>
         <w:rPr>
-          <w:b/>
+          <w:rFonts w:ascii="Calibri" w:hAnsi="Calibri" w:cs="Calibri"/>
+          <w:position w:val="-6"/>
         </w:rPr>
       </w:pPr>
       <w:r>
@@ -3139,6 +3306,181 @@
         </w:rPr>
         <w:t>5:</w:t>
       </w:r>
+      <w:r>
+        <w:rPr>
+          <w:rFonts w:ascii="Calibri" w:hAnsi="Calibri" w:cs="Calibri"/>
+          <w:sz w:val="32"/>
+        </w:rPr>
+        <w:t xml:space="preserve"> </w:t>
+      </w:r>
+      <w:r>
+        <w:rPr>
+          <w:rFonts w:ascii="Calibri" w:hAnsi="Calibri" w:cs="Calibri"/>
+          <w:sz w:val="32"/>
+        </w:rPr>
+        <w:t>∏</w:t>
+      </w:r>
+      <w:r>
+        <w:rPr>
+          <w:rFonts w:ascii="Calibri" w:hAnsi="Calibri" w:cs="Calibri"/>
+          <w:position w:val="-6"/>
+          <w:vertAlign w:val="subscript"/>
+        </w:rPr>
+        <w:t>numProcessoSocorro</w:t>
+      </w:r>
+      <w:r>
+        <w:rPr>
+          <w:rFonts w:ascii="Calibri" w:hAnsi="Calibri" w:cs="Calibri"/>
+          <w:szCs w:val="24"/>
+        </w:rPr>
+        <w:t>(</w:t>
+      </w:r>
+      <w:r>
+        <w:rPr>
+          <w:rFonts w:ascii="Calibri" w:hAnsi="Calibri" w:cs="Calibri"/>
+          <w:sz w:val="32"/>
+        </w:rPr>
+        <w:t>∏</w:t>
+      </w:r>
+      <w:r>
+        <w:rPr>
+          <w:rFonts w:ascii="Calibri" w:hAnsi="Calibri" w:cs="Calibri"/>
+          <w:position w:val="-6"/>
+          <w:vertAlign w:val="subscript"/>
+        </w:rPr>
+        <w:t>numProcessoSocorro, nomeEntidade, numMeio</w:t>
+      </w:r>
+      <w:r>
+        <w:rPr>
+          <w:rFonts w:ascii="Calibri" w:hAnsi="Calibri" w:cs="Calibri"/>
+          <w:szCs w:val="24"/>
+        </w:rPr>
+        <w:t>(</w:t>
+      </w:r>
+      <w:r>
+        <w:rPr>
+          <w:rFonts w:ascii="Calibri" w:hAnsi="Calibri" w:cs="Calibri"/>
+          <w:sz w:val="32"/>
+        </w:rPr>
+        <w:t>σ</w:t>
+      </w:r>
+      <w:r>
+        <w:rPr>
+          <w:rFonts w:ascii="Calibri" w:hAnsi="Calibri" w:cs="Calibri"/>
+          <w:position w:val="-6"/>
+          <w:vertAlign w:val="subscript"/>
+        </w:rPr>
+        <w:t>instanteChamada</w:t>
+      </w:r>
+      <w:r>
+        <w:rPr>
+          <w:rFonts w:ascii="Calibri" w:hAnsi="Calibri" w:cs="Calibri"/>
+          <w:position w:val="-6"/>
+          <w:vertAlign w:val="subscript"/>
+        </w:rPr>
+        <w:t xml:space="preserve"> &gt;= 01/01/2018(00:00) </w:t>
+      </w:r>
+      <w:r>
+        <w:rPr>
+          <w:rFonts w:ascii="Cambria Math" w:hAnsi="Cambria Math" w:cs="Cambria Math"/>
+          <w:position w:val="-6"/>
+          <w:sz w:val="32"/>
+          <w:vertAlign w:val="subscript"/>
+        </w:rPr>
+        <w:t>∧</w:t>
+      </w:r>
+      <w:r>
+        <w:rPr>
+          <w:rFonts w:ascii="Calibri" w:hAnsi="Calibri" w:cs="Calibri"/>
+          <w:position w:val="-6"/>
+          <w:sz w:val="32"/>
+          <w:vertAlign w:val="subscript"/>
+        </w:rPr>
+        <w:t xml:space="preserve"> </w:t>
+      </w:r>
+      <w:r>
+        <w:rPr>
+          <w:rFonts w:ascii="Calibri" w:hAnsi="Calibri" w:cs="Calibri"/>
+          <w:position w:val="-6"/>
+          <w:vertAlign w:val="subscript"/>
+        </w:rPr>
+        <w:t>instanteChamada &lt;= 31/12/2018(23:59), localIncendio = ‘Oliveira do Hospital’</w:t>
+      </w:r>
+      <w:r>
+        <w:rPr>
+          <w:rFonts w:ascii="Calibri" w:hAnsi="Calibri" w:cs="Calibri"/>
+          <w:position w:val="-6"/>
+        </w:rPr>
+        <w:t xml:space="preserve">(Origina </w:t>
+      </w:r>
+      <w:r>
+        <w:rPr>
+          <w:rFonts w:ascii="Cambria Math" w:hAnsi="Cambria Math" w:cs="Cambria Math"/>
+          <w:position w:val="-6"/>
+          <w:sz w:val="32"/>
+        </w:rPr>
+        <w:t>⋈</w:t>
+      </w:r>
+      <w:r>
+        <w:rPr>
+          <w:rFonts w:ascii="Calibri" w:hAnsi="Calibri" w:cs="Calibri"/>
+          <w:position w:val="-6"/>
+        </w:rPr>
+        <w:t xml:space="preserve"> EventoEmergência</w:t>
+      </w:r>
+      <w:r>
+        <w:rPr>
+          <w:rFonts w:ascii="Cambria Math" w:hAnsi="Cambria Math" w:cs="Cambria Math"/>
+          <w:position w:val="-6"/>
+          <w:sz w:val="32"/>
+        </w:rPr>
+        <w:t>⋈</w:t>
+      </w:r>
+      <w:r>
+        <w:rPr>
+          <w:rFonts w:ascii="Calibri" w:hAnsi="Calibri" w:cs="Calibri"/>
+          <w:position w:val="-6"/>
+        </w:rPr>
+        <w:t xml:space="preserve"> Acciona)</w:t>
+      </w:r>
+      <w:r>
+        <w:rPr>
+          <w:rFonts w:ascii="Calibri" w:hAnsi="Calibri" w:cs="Calibri"/>
+          <w:position w:val="-6"/>
+        </w:rPr>
+        <w:t xml:space="preserve">) - </w:t>
+      </w:r>
+      <w:r>
+        <w:rPr>
+          <w:rFonts w:ascii="Calibri" w:hAnsi="Calibri" w:cs="Calibri"/>
+          <w:sz w:val="32"/>
+        </w:rPr>
+        <w:t>∏</w:t>
+      </w:r>
+      <w:r>
+        <w:rPr>
+          <w:rFonts w:ascii="Calibri" w:hAnsi="Calibri" w:cs="Calibri"/>
+          <w:position w:val="-6"/>
+          <w:vertAlign w:val="subscript"/>
+        </w:rPr>
+        <w:t xml:space="preserve">numProcessoSocorro, nomeEntidade, numMeio </w:t>
+      </w:r>
+      <w:r>
+        <w:rPr>
+          <w:rFonts w:ascii="Calibri" w:hAnsi="Calibri" w:cs="Calibri"/>
+          <w:position w:val="-6"/>
+        </w:rPr>
+        <w:t>(Audita))</w:t>
+      </w:r>
+    </w:p>
+    <w:p>
+      <w:pPr>
+        <w:spacing w:line="240" w:lineRule="auto"/>
+        <w:ind w:left="0" w:firstLine="0"/>
+        <w:rPr>
+          <w:b/>
+        </w:rPr>
+      </w:pPr>
     </w:p>
     <w:p>
       <w:pPr>
@@ -3146,6 +3488,7 @@
         <w:ind w:left="426" w:hanging="436"/>
         <w:rPr>
           <w:b/>
+          <w:szCs w:val="24"/>
         </w:rPr>
       </w:pPr>
       <w:r>
@@ -3154,6 +3497,197 @@
         </w:rPr>
         <w:t>6:</w:t>
       </w:r>
+      <w:r>
+        <w:rPr>
+          <w:b/>
+        </w:rPr>
+        <w:t xml:space="preserve"> </w:t>
+      </w:r>
+      <w:r>
+        <w:rPr>
+          <w:rFonts w:asciiTheme="minorHAnsi" w:hAnsiTheme="minorHAnsi" w:cstheme="minorHAnsi"/>
+        </w:rPr>
+        <w:t>G</w:t>
+      </w:r>
+      <w:r>
+        <w:rPr>
+          <w:rFonts w:asciiTheme="minorHAnsi" w:hAnsiTheme="minorHAnsi" w:cstheme="minorHAnsi"/>
+          <w:vertAlign w:val="subscript"/>
+        </w:rPr>
+        <w:t>count</w:t>
+      </w:r>
+      <w:r>
+        <w:rPr>
+          <w:rFonts w:asciiTheme="minorHAnsi" w:hAnsiTheme="minorHAnsi" w:cstheme="minorHAnsi"/>
+          <w:vertAlign w:val="subscript"/>
+        </w:rPr>
+        <w:t>()</w:t>
+      </w:r>
+      <w:r>
+        <w:rPr>
+          <w:rFonts w:asciiTheme="minorHAnsi" w:hAnsiTheme="minorHAnsi" w:cstheme="minorHAnsi"/>
+        </w:rPr>
+        <w:t>(</w:t>
+      </w:r>
+      <w:r>
+        <w:rPr>
+          <w:rFonts w:ascii="Calibri" w:hAnsi="Calibri" w:cs="Calibri"/>
+          <w:sz w:val="32"/>
+        </w:rPr>
+        <w:t>σ</w:t>
+      </w:r>
+      <w:r>
+        <w:rPr>
+          <w:rFonts w:ascii="Calibri" w:hAnsi="Calibri" w:cs="Calibri"/>
+          <w:szCs w:val="24"/>
+          <w:vertAlign w:val="subscript"/>
+        </w:rPr>
+        <w:t xml:space="preserve">duração&gt;60, moradaLocal = “Monchique”, </w:t>
+      </w:r>
+      <w:r>
+        <w:rPr>
+          <w:rFonts w:ascii="Calibri" w:hAnsi="Calibri" w:cs="Calibri"/>
+          <w:szCs w:val="24"/>
+          <w:vertAlign w:val="subscript"/>
+        </w:rPr>
+        <w:t>dataHoraInicio</w:t>
+      </w:r>
+      <w:r>
+        <w:rPr>
+          <w:rFonts w:ascii="Calibri" w:hAnsi="Calibri" w:cs="Calibri"/>
+          <w:szCs w:val="24"/>
+          <w:vertAlign w:val="subscript"/>
+        </w:rPr>
+        <w:t xml:space="preserve"> &gt;= 01/08/18(00:00</w:t>
+      </w:r>
+      <w:r>
+        <w:rPr>
+          <w:rFonts w:ascii="Calibri" w:hAnsi="Calibri" w:cs="Calibri"/>
+          <w:szCs w:val="24"/>
+          <w:vertAlign w:val="subscript"/>
+        </w:rPr>
+        <w:t>)</w:t>
+      </w:r>
+      <w:r>
+        <w:rPr>
+          <w:rFonts w:ascii="Calibri" w:hAnsi="Calibri" w:cs="Calibri"/>
+          <w:szCs w:val="24"/>
+          <w:vertAlign w:val="subscript"/>
+        </w:rPr>
+        <w:t xml:space="preserve"> </w:t>
+      </w:r>
+      <w:r>
+        <w:rPr>
+          <w:rFonts w:ascii="Cambria Math" w:hAnsi="Cambria Math" w:cs="Cambria Math"/>
+          <w:position w:val="-6"/>
+          <w:sz w:val="32"/>
+          <w:vertAlign w:val="subscript"/>
+        </w:rPr>
+        <w:t>∧</w:t>
+      </w:r>
+      <w:r>
+        <w:rPr>
+          <w:rFonts w:ascii="Calibri" w:hAnsi="Calibri" w:cs="Calibri"/>
+          <w:szCs w:val="24"/>
+        </w:rPr>
+        <w:t xml:space="preserve"> </w:t>
+      </w:r>
+      <w:r>
+        <w:rPr>
+          <w:rFonts w:ascii="Calibri" w:hAnsi="Calibri" w:cs="Calibri"/>
+          <w:szCs w:val="24"/>
+          <w:vertAlign w:val="subscript"/>
+        </w:rPr>
+        <w:t>dataHoraInicio</w:t>
+      </w:r>
+      <w:r>
+        <w:rPr>
+          <w:rFonts w:ascii="Calibri" w:hAnsi="Calibri" w:cs="Calibri"/>
+          <w:szCs w:val="24"/>
+          <w:vertAlign w:val="subscript"/>
+        </w:rPr>
+        <w:t xml:space="preserve"> + duração &lt;= 31</w:t>
+      </w:r>
+      <w:r>
+        <w:rPr>
+          <w:rFonts w:ascii="Calibri" w:hAnsi="Calibri" w:cs="Calibri"/>
+          <w:szCs w:val="24"/>
+          <w:vertAlign w:val="subscript"/>
+        </w:rPr>
+        <w:t>/08/18(</w:t>
+      </w:r>
+      <w:r>
+        <w:rPr>
+          <w:rFonts w:ascii="Calibri" w:hAnsi="Calibri" w:cs="Calibri"/>
+          <w:szCs w:val="24"/>
+          <w:vertAlign w:val="subscript"/>
+        </w:rPr>
+        <w:t>23</w:t>
+      </w:r>
+      <w:r>
+        <w:rPr>
+          <w:rFonts w:ascii="Calibri" w:hAnsi="Calibri" w:cs="Calibri"/>
+          <w:szCs w:val="24"/>
+          <w:vertAlign w:val="subscript"/>
+        </w:rPr>
+        <w:t>:</w:t>
+      </w:r>
+      <w:r>
+        <w:rPr>
+          <w:rFonts w:ascii="Calibri" w:hAnsi="Calibri" w:cs="Calibri"/>
+          <w:szCs w:val="24"/>
+          <w:vertAlign w:val="subscript"/>
+        </w:rPr>
+        <w:t>59)</w:t>
+      </w:r>
+      <w:r>
+        <w:rPr>
+          <w:rFonts w:ascii="Calibri" w:hAnsi="Calibri" w:cs="Calibri"/>
+          <w:szCs w:val="24"/>
+        </w:rPr>
+        <w:t>(</w:t>
+      </w:r>
+      <w:r>
+        <w:rPr>
+          <w:rFonts w:ascii="Calibri" w:hAnsi="Calibri" w:cs="Calibri"/>
+        </w:rPr>
+        <w:t xml:space="preserve"> </w:t>
+      </w:r>
+      <w:r>
+        <w:rPr>
+          <w:rFonts w:ascii="Calibri" w:hAnsi="Calibri" w:cs="Calibri"/>
+        </w:rPr>
+        <w:t xml:space="preserve">SegmentoVideo </w:t>
+      </w:r>
+      <w:r>
+        <w:rPr>
+          <w:rFonts w:ascii="Cambria Math" w:hAnsi="Cambria Math" w:cs="Cambria Math"/>
+          <w:sz w:val="32"/>
+        </w:rPr>
+        <w:t>⋈</w:t>
+      </w:r>
+      <w:r>
+        <w:rPr>
+          <w:rFonts w:ascii="Calibri" w:hAnsi="Calibri" w:cs="Calibri"/>
+        </w:rPr>
+        <w:t xml:space="preserve"> Vigia</w:t>
+      </w:r>
+      <w:r>
+        <w:rPr>
+          <w:rFonts w:ascii="Calibri" w:hAnsi="Calibri" w:cs="Calibri"/>
+          <w:szCs w:val="24"/>
+        </w:rPr>
+        <w:t>))</w:t>
+      </w:r>
+    </w:p>
+    <w:p>
+      <w:pPr>
+        <w:spacing w:line="240" w:lineRule="auto"/>
+        <w:ind w:left="0" w:firstLine="0"/>
+        <w:rPr>
+          <w:b/>
+        </w:rPr>
+      </w:pPr>
     </w:p>
     <w:p>
       <w:pPr>
@@ -3169,6 +3703,77 @@
         </w:rPr>
         <w:t>7:</w:t>
       </w:r>
+      <w:r>
+        <w:rPr>
+          <w:b/>
+        </w:rPr>
+        <w:t xml:space="preserve"> </w:t>
+      </w:r>
+      <w:r>
+        <w:rPr>
+          <w:rFonts w:ascii="Calibri" w:hAnsi="Calibri" w:cs="Calibri"/>
+        </w:rPr>
+        <w:t xml:space="preserve">MeioCombate - </w:t>
+      </w:r>
+      <w:r>
+        <w:rPr>
+          <w:rFonts w:ascii="Calibri" w:hAnsi="Calibri" w:cs="Calibri"/>
+          <w:sz w:val="32"/>
+        </w:rPr>
+        <w:t>∏</w:t>
+      </w:r>
+      <w:r>
+        <w:rPr>
+          <w:rFonts w:ascii="Calibri" w:hAnsi="Calibri" w:cs="Calibri"/>
+          <w:szCs w:val="24"/>
+          <w:vertAlign w:val="subscript"/>
+        </w:rPr>
+        <w:t>nomeEntidade,</w:t>
+      </w:r>
+      <w:r>
+        <w:rPr>
+          <w:rFonts w:ascii="Calibri" w:hAnsi="Calibri" w:cs="Calibri"/>
+          <w:szCs w:val="24"/>
+          <w:vertAlign w:val="subscript"/>
+        </w:rPr>
+        <w:t xml:space="preserve"> numMeio</w:t>
+      </w:r>
+      <w:r>
+        <w:rPr>
+          <w:rFonts w:ascii="Calibri" w:hAnsi="Calibri" w:cs="Calibri"/>
+          <w:szCs w:val="24"/>
+        </w:rPr>
+        <w:t>(MeioApoio</w:t>
+      </w:r>
+      <w:r>
+        <w:rPr>
+          <w:rFonts w:ascii="Cambria Math" w:hAnsi="Cambria Math" w:cs="Cambria Math"/>
+          <w:sz w:val="32"/>
+        </w:rPr>
+        <w:t>⋈</w:t>
+      </w:r>
+      <w:r>
+        <w:rPr>
+          <w:rFonts w:ascii="Calibri" w:hAnsi="Calibri" w:cs="Calibri"/>
+        </w:rPr>
+        <w:t xml:space="preserve"> Acciona</w:t>
+      </w:r>
+      <w:r>
+        <w:rPr>
+          <w:rFonts w:ascii="Calibri" w:hAnsi="Calibri" w:cs="Calibri"/>
+          <w:szCs w:val="24"/>
+        </w:rPr>
+        <w:t>)</w:t>
+      </w:r>
+    </w:p>
+    <w:p>
+      <w:pPr>
+        <w:spacing w:line="240" w:lineRule="auto"/>
+        <w:ind w:left="0" w:firstLine="0"/>
+        <w:rPr>
+          <w:b/>
+        </w:rPr>
+      </w:pPr>
     </w:p>
     <w:p>
       <w:pPr>
@@ -3176,6 +3781,7 @@
         <w:ind w:left="426" w:hanging="436"/>
         <w:rPr>
           <w:b/>
+          <w:u w:val="single"/>
         </w:rPr>
       </w:pPr>
       <w:r>
@@ -3184,22 +3790,105 @@
         </w:rPr>
         <w:t>8:</w:t>
       </w:r>
-    </w:p>
-    <w:p>
-      <w:pPr>
-        <w:spacing w:line="240" w:lineRule="auto"/>
-        <w:jc w:val="both"/>
-      </w:pPr>
-    </w:p>
-    <w:p>
-      <w:pPr>
-        <w:spacing w:line="240" w:lineRule="auto"/>
-        <w:jc w:val="both"/>
-      </w:pPr>
-    </w:p>
-    <w:p>
-      <w:pPr>
-        <w:spacing w:line="240" w:lineRule="auto"/>
+      <w:r>
+        <w:rPr>
+          <w:rFonts w:ascii="Calibri" w:hAnsi="Calibri" w:cs="Calibri"/>
+          <w:sz w:val="32"/>
+        </w:rPr>
+        <w:t xml:space="preserve"> </w:t>
+      </w:r>
+      <w:r>
+        <w:rPr>
+          <w:rFonts w:ascii="Calibri" w:hAnsi="Calibri" w:cs="Calibri"/>
+          <w:sz w:val="32"/>
+        </w:rPr>
+        <w:t>∏</w:t>
+      </w:r>
+      <w:r>
+        <w:rPr>
+          <w:rFonts w:ascii="Calibri" w:hAnsi="Calibri" w:cs="Calibri"/>
+          <w:position w:val="-6"/>
+          <w:szCs w:val="24"/>
+          <w:vertAlign w:val="subscript"/>
+        </w:rPr>
+        <w:t>numProcessoSocorro, nomeEntidade</w:t>
+      </w:r>
+      <w:r>
+        <w:rPr>
+          <w:rFonts w:ascii="Calibri" w:hAnsi="Calibri" w:cs="Calibri"/>
+          <w:szCs w:val="24"/>
+        </w:rPr>
+        <w:t>(</w:t>
+      </w:r>
+      <w:r>
+        <w:rPr>
+          <w:rFonts w:ascii="Calibri" w:hAnsi="Calibri" w:cs="Calibri"/>
+        </w:rPr>
+        <w:t>Acciona</w:t>
+      </w:r>
+      <w:r>
+        <w:rPr>
+          <w:rFonts w:ascii="Calibri" w:hAnsi="Calibri" w:cs="Calibri"/>
+          <w:szCs w:val="24"/>
+        </w:rPr>
+        <w:t xml:space="preserve"> </w:t>
+      </w:r>
+      <w:r>
+        <w:rPr>
+          <w:rFonts w:ascii="Cambria Math" w:hAnsi="Cambria Math" w:cs="Cambria Math"/>
+          <w:sz w:val="32"/>
+        </w:rPr>
+        <w:t>⋈</w:t>
+      </w:r>
+      <w:r>
+        <w:rPr>
+          <w:rFonts w:ascii="Calibri" w:hAnsi="Calibri" w:cs="Calibri"/>
+        </w:rPr>
+        <w:t xml:space="preserve"> MeioCombate)</w:t>
+      </w:r>
+      <w:r>
+        <w:rPr>
+          <w:rFonts w:ascii="Calibri" w:hAnsi="Calibri" w:cs="Calibri"/>
+        </w:rPr>
+        <w:t xml:space="preserve"> ÷ </w:t>
+      </w:r>
+      <w:r>
+        <w:rPr>
+          <w:rFonts w:ascii="Calibri" w:hAnsi="Calibri" w:cs="Calibri"/>
+          <w:sz w:val="32"/>
+        </w:rPr>
+        <w:t>∏</w:t>
+      </w:r>
+      <w:r>
+        <w:rPr>
+          <w:rFonts w:ascii="Calibri" w:hAnsi="Calibri" w:cs="Calibri"/>
+          <w:position w:val="-6"/>
+          <w:szCs w:val="24"/>
+          <w:vertAlign w:val="subscript"/>
+        </w:rPr>
+        <w:t>numProcessoSocorro</w:t>
+      </w:r>
+      <w:r>
+        <w:rPr>
+          <w:rFonts w:ascii="Calibri" w:hAnsi="Calibri" w:cs="Calibri"/>
+          <w:szCs w:val="24"/>
+        </w:rPr>
+        <w:t>(Acciona)</w:t>
+      </w:r>
+    </w:p>
+    <w:p>
+      <w:pPr>
+        <w:spacing w:line="240" w:lineRule="auto"/>
+        <w:ind w:left="0" w:firstLine="0"/>
+        <w:jc w:val="both"/>
+      </w:pPr>
+      <w:bookmarkStart w:id="5" w:name="_GoBack"/>
+      <w:bookmarkEnd w:id="5"/>
+    </w:p>
+    <w:p>
+      <w:pPr>
+        <w:spacing w:line="240" w:lineRule="auto"/>
+        <w:ind w:left="0" w:firstLine="0"/>
         <w:jc w:val="both"/>
       </w:pPr>
     </w:p>
@@ -3222,10 +3911,6 @@
     <w:p>
       <w:pPr>
         <w:spacing w:line="240" w:lineRule="auto"/>
-        <w:jc w:val="both"/>
-        <w:rPr>
-          <w:b/>
-        </w:rPr>
       </w:pPr>
       <w:r>
         <w:rPr>
@@ -3233,20 +3918,195 @@
         </w:rPr>
         <w:t>1:</w:t>
       </w:r>
-    </w:p>
-    <w:p>
-      <w:pPr>
-        <w:spacing w:line="240" w:lineRule="auto"/>
-        <w:jc w:val="both"/>
-        <w:rPr>
-          <w:b/>
-        </w:rPr>
+      <w:r>
+        <w:rPr>
+          <w:b/>
+        </w:rPr>
+        <w:t xml:space="preserve"> </w:t>
+      </w:r>
+      <w:r>
+        <w:t>SELECT</w:t>
+      </w:r>
+      <w:r>
+        <w:t xml:space="preserve"> numMeio, nomeEntidade</w:t>
+      </w:r>
+    </w:p>
+    <w:p>
+      <w:pPr>
+        <w:spacing w:line="240" w:lineRule="auto"/>
+      </w:pPr>
+      <w:r>
+        <w:rPr>
+          <w:b/>
+        </w:rPr>
+        <w:t xml:space="preserve">    </w:t>
+      </w:r>
+      <w:r>
+        <w:t>FROM</w:t>
+      </w:r>
+      <w:r>
+        <w:t xml:space="preserve"> MeioSocorro </w:t>
+      </w:r>
+      <w:r>
+        <w:t>NATURAL JOIN</w:t>
+      </w:r>
+      <w:r>
+        <w:t xml:space="preserve"> Acciona </w:t>
+      </w:r>
+      <w:r>
+        <w:t>NATURAL JOIN</w:t>
+      </w:r>
+      <w:r>
+        <w:t xml:space="preserve"> EventoEmergência</w:t>
+      </w:r>
+    </w:p>
+    <w:p>
+      <w:pPr>
+        <w:spacing w:line="240" w:lineRule="auto"/>
+        <w:ind w:left="567" w:hanging="567"/>
+      </w:pPr>
+      <w:r>
+        <w:t xml:space="preserve">    </w:t>
+      </w:r>
+      <w:r>
+        <w:t>WHERE</w:t>
+      </w:r>
+      <w:r>
+        <w:t xml:space="preserve"> instanteChamada &gt;= 10/08/2018 (00:00) </w:t>
+      </w:r>
+      <w:r>
+        <w:t>AND</w:t>
+      </w:r>
+      <w:r>
+        <w:t xml:space="preserve"> instanteChamada &lt;= 14/08/2018 (23:59) </w:t>
+      </w:r>
+      <w:r>
+        <w:t>AND</w:t>
+      </w:r>
+      <w:r>
+        <w:t xml:space="preserve"> (localIncendio = Palmela </w:t>
+      </w:r>
+      <w:r>
+        <w:t xml:space="preserve">OR </w:t>
+      </w:r>
+      <w:r>
+        <w:t>localIncendio = Moita)</w:t>
+      </w:r>
+    </w:p>
+    <w:p>
+      <w:pPr>
+        <w:spacing w:line="240" w:lineRule="auto"/>
+        <w:rPr>
+          <w:rFonts w:asciiTheme="minorHAnsi" w:hAnsiTheme="minorHAnsi" w:cstheme="minorHAnsi"/>
+        </w:rPr>
+      </w:pPr>
+    </w:p>
+    <w:p>
+      <w:pPr>
+        <w:spacing w:line="240" w:lineRule="auto"/>
       </w:pPr>
       <w:r>
         <w:rPr>
           <w:b/>
         </w:rPr>
         <w:t>2:</w:t>
+      </w:r>
+      <w:r>
+        <w:rPr>
+          <w:b/>
+        </w:rPr>
+        <w:t xml:space="preserve"> </w:t>
+      </w:r>
+      <w:r>
+        <w:t>SELECT</w:t>
+      </w:r>
+      <w:r>
+        <w:t xml:space="preserve"> localIncendio</w:t>
+      </w:r>
+    </w:p>
+    <w:p>
+      <w:pPr>
+        <w:spacing w:line="240" w:lineRule="auto"/>
+      </w:pPr>
+      <w:r>
+        <w:rPr>
+          <w:b/>
+        </w:rPr>
+        <w:t xml:space="preserve">    </w:t>
+      </w:r>
+      <w:r>
+        <w:t>FROM</w:t>
+      </w:r>
+      <w:r>
+        <w:t xml:space="preserve"> EventoEmergência </w:t>
+      </w:r>
+      <w:r>
+        <w:t>NATURAL JOIN</w:t>
+      </w:r>
+      <w:r>
+        <w:t xml:space="preserve"> ( </w:t>
+      </w:r>
+    </w:p>
+    <w:p>
+      <w:pPr>
+        <w:spacing w:line="240" w:lineRule="auto"/>
+      </w:pPr>
+      <w:r>
+        <w:t xml:space="preserve">               </w:t>
+      </w:r>
+      <w:r>
+        <w:t>SELECT</w:t>
+      </w:r>
+      <w:r>
+        <w:t xml:space="preserve"> numTelefone, </w:t>
+      </w:r>
+      <w:r>
+        <w:t>COUNT</w:t>
+      </w:r>
+      <w:r>
+        <w:t>(*) as count</w:t>
+      </w:r>
+    </w:p>
+    <w:p>
+      <w:pPr>
+        <w:spacing w:line="240" w:lineRule="auto"/>
+      </w:pPr>
+      <w:r>
+        <w:t xml:space="preserve">               </w:t>
+      </w:r>
+      <w:r>
+        <w:t>FROM</w:t>
+      </w:r>
+      <w:r>
+        <w:t xml:space="preserve"> EventoEmergência</w:t>
+      </w:r>
+    </w:p>
+    <w:p>
+      <w:pPr>
+        <w:spacing w:line="240" w:lineRule="auto"/>
+      </w:pPr>
+      <w:r>
+        <w:t xml:space="preserve">               </w:t>
+      </w:r>
+      <w:r>
+        <w:t xml:space="preserve">GROUP BY </w:t>
+      </w:r>
+      <w:r>
+        <w:t>numtelefone)</w:t>
+      </w:r>
+    </w:p>
+    <w:p>
+      <w:pPr>
+        <w:spacing w:line="240" w:lineRule="auto"/>
+      </w:pPr>
+      <w:r>
+        <w:t xml:space="preserve">    </w:t>
+      </w:r>
+      <w:r>
+        <w:t>WHERE</w:t>
+      </w:r>
+      <w:r>
+        <w:t xml:space="preserve"> count &gt;= 2</w:t>
       </w:r>
     </w:p>
     <w:sectPr>
@@ -3884,6 +4744,7 @@
   <w:style w:type="paragraph" w:default="1" w:styleId="Normal">
     <w:name w:val="Normal"/>
     <w:qFormat/>
+    <w:rsid w:val="00643596"/>
     <w:pPr>
       <w:spacing w:after="6" w:line="269" w:lineRule="auto"/>
       <w:ind w:left="10" w:hanging="10"/>
@@ -4279,7 +5140,7 @@
 </file>
 
 <file path=customXml/itemProps1.xml><?xml version="1.0" encoding="utf-8"?>
-<ds:datastoreItem xmlns:ds="http://schemas.openxmlformats.org/officeDocument/2006/customXml" ds:itemID="{01448F52-A0D0-477F-8CCA-0A282C97F7F1}">
+<ds:datastoreItem xmlns:ds="http://schemas.openxmlformats.org/officeDocument/2006/customXml" ds:itemID="{C7F1901E-00F4-46DA-9F66-A879C6D597ED}">
   <ds:schemaRefs>
     <ds:schemaRef ds:uri="http://schemas.openxmlformats.org/officeDocument/2006/bibliography"/>
   </ds:schemaRefs>

--- a/2 Entrega/relatoriobd_2.docx
+++ b/2 Entrega/relatoriobd_2.docx
@@ -3882,93 +3882,103 @@
         <w:ind w:left="0" w:firstLine="0"/>
         <w:jc w:val="both"/>
       </w:pPr>
+    </w:p>
+    <w:p>
+      <w:pPr>
+        <w:spacing w:line="240" w:lineRule="auto"/>
+        <w:ind w:left="0" w:firstLine="0"/>
+        <w:jc w:val="both"/>
+      </w:pPr>
+    </w:p>
+    <w:p>
+      <w:pPr>
+        <w:pStyle w:val="Ttulo1"/>
+        <w:spacing w:line="240" w:lineRule="auto"/>
+        <w:ind w:right="2"/>
+      </w:pPr>
+      <w:r>
+        <w:t>SQL</w:t>
+      </w:r>
+    </w:p>
+    <w:p>
+      <w:pPr>
+        <w:spacing w:line="240" w:lineRule="auto"/>
+      </w:pPr>
+      <w:r>
+        <w:rPr>
+          <w:b/>
+        </w:rPr>
+        <w:t>1:</w:t>
+      </w:r>
+      <w:r>
+        <w:rPr>
+          <w:b/>
+        </w:rPr>
+        <w:t xml:space="preserve"> </w:t>
+      </w:r>
+      <w:r>
+        <w:t>SELECT</w:t>
+      </w:r>
+      <w:r>
+        <w:t xml:space="preserve"> numMeio, nomeEntidade</w:t>
+      </w:r>
+    </w:p>
+    <w:p>
+      <w:pPr>
+        <w:spacing w:line="240" w:lineRule="auto"/>
+        <w:ind w:left="567" w:hanging="567"/>
+      </w:pPr>
+      <w:r>
+        <w:rPr>
+          <w:b/>
+        </w:rPr>
+        <w:t xml:space="preserve">    </w:t>
+      </w:r>
+      <w:r>
+        <w:t>FROM</w:t>
+      </w:r>
+      <w:r>
+        <w:t xml:space="preserve"> MeioSocorro </w:t>
+      </w:r>
+      <w:r>
+        <w:t>NATURAL JOIN</w:t>
+      </w:r>
+      <w:r>
+        <w:t xml:space="preserve"> Acciona </w:t>
+      </w:r>
+      <w:r>
+        <w:t>NATURAL JOIN</w:t>
+      </w:r>
+      <w:r>
+        <w:t xml:space="preserve"> </w:t>
+      </w:r>
+      <w:r>
+        <w:t>Origina</w:t>
+      </w:r>
+      <w:r>
+        <w:t xml:space="preserve"> </w:t>
+      </w:r>
+      <w:r>
+        <w:tab/>
+      </w:r>
       <w:bookmarkStart w:id="5" w:name="_GoBack"/>
       <w:bookmarkEnd w:id="5"/>
-    </w:p>
-    <w:p>
-      <w:pPr>
-        <w:spacing w:line="240" w:lineRule="auto"/>
-        <w:ind w:left="0" w:firstLine="0"/>
-        <w:jc w:val="both"/>
-      </w:pPr>
-    </w:p>
-    <w:p>
-      <w:pPr>
-        <w:pStyle w:val="Ttulo1"/>
-        <w:spacing w:line="240" w:lineRule="auto"/>
-        <w:ind w:right="2"/>
-      </w:pPr>
-      <w:r>
-        <w:t>SQL</w:t>
-      </w:r>
-    </w:p>
-    <w:p>
-      <w:pPr>
-        <w:spacing w:line="240" w:lineRule="auto"/>
-        <w:jc w:val="both"/>
-      </w:pPr>
-    </w:p>
-    <w:p>
-      <w:pPr>
-        <w:spacing w:line="240" w:lineRule="auto"/>
-      </w:pPr>
-      <w:r>
-        <w:rPr>
-          <w:b/>
-        </w:rPr>
-        <w:t>1:</w:t>
-      </w:r>
-      <w:r>
-        <w:rPr>
-          <w:b/>
-        </w:rPr>
-        <w:t xml:space="preserve"> </w:t>
-      </w:r>
-      <w:r>
-        <w:t>SELECT</w:t>
-      </w:r>
-      <w:r>
-        <w:t xml:space="preserve"> numMeio, nomeEntidade</w:t>
-      </w:r>
-    </w:p>
-    <w:p>
-      <w:pPr>
-        <w:spacing w:line="240" w:lineRule="auto"/>
-      </w:pPr>
-      <w:r>
-        <w:rPr>
-          <w:b/>
-        </w:rPr>
+      <w:r>
+        <w:t xml:space="preserve">NATURAL JOIN </w:t>
+      </w:r>
+      <w:r>
+        <w:t>EventoEmergência</w:t>
+      </w:r>
+    </w:p>
+    <w:p>
+      <w:pPr>
+        <w:spacing w:line="240" w:lineRule="auto"/>
+        <w:ind w:left="567" w:hanging="567"/>
+      </w:pPr>
+      <w:r>
         <w:t xml:space="preserve">    </w:t>
       </w:r>
       <w:r>
-        <w:t>FROM</w:t>
-      </w:r>
-      <w:r>
-        <w:t xml:space="preserve"> MeioSocorro </w:t>
-      </w:r>
-      <w:r>
-        <w:t>NATURAL JOIN</w:t>
-      </w:r>
-      <w:r>
-        <w:t xml:space="preserve"> Acciona </w:t>
-      </w:r>
-      <w:r>
-        <w:t>NATURAL JOIN</w:t>
-      </w:r>
-      <w:r>
-        <w:t xml:space="preserve"> EventoEmergência</w:t>
-      </w:r>
-    </w:p>
-    <w:p>
-      <w:pPr>
-        <w:spacing w:line="240" w:lineRule="auto"/>
-        <w:ind w:left="567" w:hanging="567"/>
-      </w:pPr>
-      <w:r>
-        <w:t xml:space="preserve">    </w:t>
-      </w:r>
-      <w:r>
         <w:t>WHERE</w:t>
       </w:r>
       <w:r>
@@ -3984,13 +3994,37 @@
         <w:t>AND</w:t>
       </w:r>
       <w:r>
-        <w:t xml:space="preserve"> (localIncendio = Palmela </w:t>
+        <w:t xml:space="preserve"> (localIncendio = </w:t>
+      </w:r>
+      <w:r>
+        <w:t>‘</w:t>
+      </w:r>
+      <w:r>
+        <w:t>Palmela</w:t>
+      </w:r>
+      <w:r>
+        <w:t>’</w:t>
+      </w:r>
+      <w:r>
+        <w:t xml:space="preserve"> </w:t>
       </w:r>
       <w:r>
         <w:t xml:space="preserve">OR </w:t>
       </w:r>
       <w:r>
-        <w:t>localIncendio = Moita)</w:t>
+        <w:t xml:space="preserve">localIncendio = </w:t>
+      </w:r>
+      <w:r>
+        <w:t>‘</w:t>
+      </w:r>
+      <w:r>
+        <w:t>Moita</w:t>
+      </w:r>
+      <w:r>
+        <w:t>’</w:t>
+      </w:r>
+      <w:r>
+        <w:t>)</w:t>
       </w:r>
     </w:p>
     <w:p>
@@ -5140,7 +5174,7 @@
 </file>
 
 <file path=customXml/itemProps1.xml><?xml version="1.0" encoding="utf-8"?>
-<ds:datastoreItem xmlns:ds="http://schemas.openxmlformats.org/officeDocument/2006/customXml" ds:itemID="{C7F1901E-00F4-46DA-9F66-A879C6D597ED}">
+<ds:datastoreItem xmlns:ds="http://schemas.openxmlformats.org/officeDocument/2006/customXml" ds:itemID="{32BEC5CF-4649-492C-8136-C3BBD5B827F7}">
   <ds:schemaRefs>
     <ds:schemaRef ds:uri="http://schemas.openxmlformats.org/officeDocument/2006/bibliography"/>
   </ds:schemaRefs>
